--- a/Subjective_Questions.docx
+++ b/Subjective_Questions.docx
@@ -39,14 +39,14 @@
         <w:rPr>
           <w:b/>
           <w:bCs/>
-          <w:color w:val="000000"/>
+          <w:color w:val="FF0000"/>
         </w:rPr>
       </w:pPr>
       <w:r>
         <w:rPr>
           <w:b/>
           <w:bCs/>
-          <w:color w:val="000000"/>
+          <w:color w:val="FF0000"/>
         </w:rPr>
         <w:t>What is the optimal value of alpha for ridge and lasso regression? What will be the changes in the model if you choose double the value of alpha for both ridge and lasso? What will be the most important predictor variables after the change is implemented?</w:t>
       </w:r>
@@ -76,25 +76,178 @@
     </w:p>
     <w:p>
       <w:pPr>
-        <w:ind w:left="1440"/>
-        <w:rPr>
-          <w:rFonts w:ascii="Times New Roman" w:hAnsi="Times New Roman" w:cs="Times New Roman"/>
-          <w:color w:val="091E42"/>
-          <w:sz w:val="27"/>
-          <w:szCs w:val="27"/>
-          <w:shd w:val="clear" w:color="auto" w:fill="F4F5F7"/>
-        </w:rPr>
-      </w:pPr>
-      <w:r>
-        <w:rPr>
-          <w:rFonts w:ascii="Times New Roman" w:hAnsi="Times New Roman" w:cs="Times New Roman"/>
+        <w:pStyle w:val="NormalWeb"/>
+        <w:spacing w:before="0" w:beforeAutospacing="0" w:after="0" w:afterAutospacing="0"/>
+        <w:rPr>
+          <w:b/>
+          <w:bCs/>
+          <w:color w:val="000000"/>
+          <w:sz w:val="21"/>
+          <w:szCs w:val="21"/>
+        </w:rPr>
+      </w:pPr>
+    </w:p>
+    <w:p>
+      <w:pPr>
+        <w:pStyle w:val="NormalWeb"/>
+        <w:spacing w:before="0" w:beforeAutospacing="0" w:after="0" w:afterAutospacing="0"/>
+        <w:rPr>
+          <w:b/>
+          <w:bCs/>
+          <w:color w:val="000000"/>
+          <w:sz w:val="21"/>
+          <w:szCs w:val="21"/>
+        </w:rPr>
+      </w:pPr>
+    </w:p>
+    <w:p>
+      <w:pPr>
+        <w:pStyle w:val="NormalWeb"/>
+        <w:spacing w:before="0" w:beforeAutospacing="0" w:after="0" w:afterAutospacing="0"/>
+        <w:rPr>
+          <w:color w:val="000000"/>
+          <w:sz w:val="21"/>
+          <w:szCs w:val="21"/>
+        </w:rPr>
+      </w:pPr>
+      <w:r>
+        <w:rPr>
+          <w:color w:val="000000"/>
+          <w:sz w:val="21"/>
+          <w:szCs w:val="21"/>
+        </w:rPr>
+        <w:t>Optimal Value:</w:t>
+      </w:r>
+    </w:p>
+    <w:p>
+      <w:pPr>
+        <w:pStyle w:val="NormalWeb"/>
+        <w:spacing w:before="0" w:beforeAutospacing="0" w:after="0" w:afterAutospacing="0"/>
+        <w:rPr>
+          <w:color w:val="000000"/>
+          <w:sz w:val="21"/>
+          <w:szCs w:val="21"/>
+        </w:rPr>
+      </w:pPr>
+      <w:r>
+        <w:rPr>
+          <w:color w:val="000000"/>
+          <w:sz w:val="21"/>
+          <w:szCs w:val="21"/>
+        </w:rPr>
+        <w:t>Ridge: 6.0</w:t>
+      </w:r>
+    </w:p>
+    <w:p>
+      <w:pPr>
+        <w:pStyle w:val="NormalWeb"/>
+        <w:spacing w:before="0" w:beforeAutospacing="0" w:after="0" w:afterAutospacing="0"/>
+        <w:rPr>
+          <w:color w:val="000000"/>
+          <w:sz w:val="21"/>
+          <w:szCs w:val="21"/>
+        </w:rPr>
+      </w:pPr>
+      <w:proofErr w:type="gramStart"/>
+      <w:r>
+        <w:rPr>
+          <w:color w:val="000000"/>
+          <w:sz w:val="21"/>
+          <w:szCs w:val="21"/>
+        </w:rPr>
+        <w:t>Lasso :</w:t>
+      </w:r>
+      <w:proofErr w:type="gramEnd"/>
+      <w:r>
+        <w:rPr>
+          <w:color w:val="000000"/>
+          <w:sz w:val="21"/>
+          <w:szCs w:val="21"/>
+        </w:rPr>
+        <w:t xml:space="preserve"> 0.001</w:t>
+      </w:r>
+    </w:p>
+    <w:p>
+      <w:pPr>
+        <w:pStyle w:val="NormalWeb"/>
+        <w:spacing w:before="0" w:beforeAutospacing="0" w:after="0" w:afterAutospacing="0"/>
+        <w:rPr>
+          <w:color w:val="000000"/>
+          <w:sz w:val="21"/>
+          <w:szCs w:val="21"/>
+        </w:rPr>
+      </w:pPr>
+      <w:r>
+        <w:rPr>
+          <w:color w:val="000000"/>
+          <w:sz w:val="21"/>
+          <w:szCs w:val="21"/>
+        </w:rPr>
+        <w:t>In Ridge Alpha vs Neg mean absolute error score can be seen that with increase in alpha Mean error score reduces.</w:t>
+      </w:r>
+    </w:p>
+    <w:p>
+      <w:pPr>
+        <w:pStyle w:val="NormalWeb"/>
+        <w:spacing w:before="0" w:beforeAutospacing="0" w:after="0" w:afterAutospacing="0"/>
+        <w:rPr>
+          <w:color w:val="000000"/>
+          <w:sz w:val="21"/>
+          <w:szCs w:val="21"/>
+        </w:rPr>
+      </w:pPr>
+      <w:r>
+        <w:rPr>
+          <w:color w:val="000000"/>
+          <w:sz w:val="21"/>
+          <w:szCs w:val="21"/>
+        </w:rPr>
+        <w:t xml:space="preserve">Fig below shows </w:t>
+      </w:r>
+      <w:r>
+        <w:rPr>
+          <w:color w:val="000000"/>
+          <w:sz w:val="21"/>
+          <w:szCs w:val="21"/>
+        </w:rPr>
+        <w:t>R</w:t>
+      </w:r>
+      <w:r>
+        <w:rPr>
+          <w:color w:val="000000"/>
+          <w:sz w:val="21"/>
+          <w:szCs w:val="21"/>
+        </w:rPr>
+        <w:t xml:space="preserve">idge </w:t>
+      </w:r>
+      <w:r>
+        <w:rPr>
+          <w:color w:val="000000"/>
+          <w:sz w:val="21"/>
+          <w:szCs w:val="21"/>
+        </w:rPr>
+        <w:t xml:space="preserve">Graph </w:t>
+      </w:r>
+    </w:p>
+    <w:p>
+      <w:pPr>
+        <w:pStyle w:val="NormalWeb"/>
+        <w:spacing w:before="0" w:beforeAutospacing="0" w:after="0" w:afterAutospacing="0"/>
+        <w:rPr>
+          <w:color w:val="000000"/>
+          <w:sz w:val="21"/>
+          <w:szCs w:val="21"/>
+        </w:rPr>
+      </w:pPr>
+      <w:r>
+        <w:rPr>
           <w:noProof/>
         </w:rPr>
         <w:drawing>
-          <wp:inline distT="0" distB="0" distL="0" distR="0" wp14:anchorId="16504431" wp14:editId="66751D1A">
-            <wp:extent cx="5147310" cy="596265"/>
-            <wp:effectExtent l="0" t="0" r="0" b="0"/>
-            <wp:docPr id="1" name="Picture 1"/>
+          <wp:inline distT="0" distB="0" distL="0" distR="0" wp14:anchorId="05138EBF" wp14:editId="6FBD753D">
+            <wp:extent cx="5731510" cy="1871345"/>
+            <wp:effectExtent l="0" t="0" r="2540" b="0"/>
+            <wp:docPr id="6" name="Picture 6"/>
             <wp:cNvGraphicFramePr>
               <a:graphicFrameLocks xmlns:a="http://schemas.openxmlformats.org/drawingml/2006/main" noChangeAspect="1"/>
             </wp:cNvGraphicFramePr>
@@ -114,7 +267,7 @@
                   <pic:spPr>
                     <a:xfrm>
                       <a:off x="0" y="0"/>
-                      <a:ext cx="5147310" cy="596265"/>
+                      <a:ext cx="5731510" cy="1871345"/>
                     </a:xfrm>
                     <a:prstGeom prst="rect">
                       <a:avLst/>
@@ -129,25 +282,128 @@
     </w:p>
     <w:p>
       <w:pPr>
-        <w:ind w:left="1440"/>
-        <w:rPr>
-          <w:rFonts w:ascii="Times New Roman" w:hAnsi="Times New Roman" w:cs="Times New Roman"/>
-          <w:color w:val="091E42"/>
-          <w:sz w:val="27"/>
-          <w:szCs w:val="27"/>
-          <w:shd w:val="clear" w:color="auto" w:fill="F4F5F7"/>
-        </w:rPr>
-      </w:pPr>
-      <w:r>
-        <w:rPr>
-          <w:rFonts w:ascii="Times New Roman" w:hAnsi="Times New Roman" w:cs="Times New Roman"/>
+        <w:pStyle w:val="NormalWeb"/>
+        <w:spacing w:before="0" w:beforeAutospacing="0" w:after="0" w:afterAutospacing="0"/>
+        <w:rPr>
+          <w:color w:val="000000"/>
+          <w:sz w:val="21"/>
+          <w:szCs w:val="21"/>
+        </w:rPr>
+      </w:pPr>
+      <w:r>
+        <w:rPr>
+          <w:color w:val="000000"/>
+          <w:sz w:val="21"/>
+          <w:szCs w:val="21"/>
+        </w:rPr>
+        <w:t xml:space="preserve">But in Lasso we can see alpha value should be less to make error close to zero. With increase in alpha mean error is increasing and greater value of mean score almost becomes </w:t>
+      </w:r>
+      <w:proofErr w:type="gramStart"/>
+      <w:r>
+        <w:rPr>
+          <w:color w:val="000000"/>
+          <w:sz w:val="21"/>
+          <w:szCs w:val="21"/>
+        </w:rPr>
+        <w:t>1  which</w:t>
+      </w:r>
+      <w:proofErr w:type="gramEnd"/>
+      <w:r>
+        <w:rPr>
+          <w:color w:val="000000"/>
+          <w:sz w:val="21"/>
+          <w:szCs w:val="21"/>
+        </w:rPr>
+        <w:t xml:space="preserve"> is maximum value of error score to be reached. Hence in lasso we </w:t>
+      </w:r>
+      <w:proofErr w:type="gramStart"/>
+      <w:r>
+        <w:rPr>
+          <w:color w:val="000000"/>
+          <w:sz w:val="21"/>
+          <w:szCs w:val="21"/>
+        </w:rPr>
+        <w:t>mustn’t</w:t>
+      </w:r>
+      <w:proofErr w:type="gramEnd"/>
+      <w:r>
+        <w:rPr>
+          <w:color w:val="000000"/>
+          <w:sz w:val="21"/>
+          <w:szCs w:val="21"/>
+        </w:rPr>
+        <w:t xml:space="preserve"> increase alpha but its better we decrease alpha to get better score.</w:t>
+      </w:r>
+    </w:p>
+    <w:p>
+      <w:pPr>
+        <w:pStyle w:val="NormalWeb"/>
+        <w:spacing w:before="0" w:beforeAutospacing="0" w:after="0" w:afterAutospacing="0"/>
+        <w:rPr>
+          <w:color w:val="000000"/>
+          <w:sz w:val="21"/>
+          <w:szCs w:val="21"/>
+        </w:rPr>
+      </w:pPr>
+      <w:r>
+        <w:rPr>
+          <w:color w:val="000000"/>
+          <w:sz w:val="21"/>
+          <w:szCs w:val="21"/>
+        </w:rPr>
+        <w:t xml:space="preserve">Fig below shows </w:t>
+      </w:r>
+      <w:r>
+        <w:rPr>
+          <w:color w:val="000000"/>
+          <w:sz w:val="21"/>
+          <w:szCs w:val="21"/>
+        </w:rPr>
+        <w:t>Lasso</w:t>
+      </w:r>
+      <w:r>
+        <w:rPr>
+          <w:color w:val="000000"/>
+          <w:sz w:val="21"/>
+          <w:szCs w:val="21"/>
+        </w:rPr>
+        <w:t xml:space="preserve"> Graph </w:t>
+      </w:r>
+    </w:p>
+    <w:p>
+      <w:pPr>
+        <w:pStyle w:val="NormalWeb"/>
+        <w:spacing w:before="0" w:beforeAutospacing="0" w:after="0" w:afterAutospacing="0"/>
+        <w:rPr>
+          <w:b/>
+          <w:bCs/>
+          <w:color w:val="000000"/>
+          <w:sz w:val="21"/>
+          <w:szCs w:val="21"/>
+        </w:rPr>
+      </w:pPr>
+    </w:p>
+    <w:p>
+      <w:pPr>
+        <w:pStyle w:val="NormalWeb"/>
+        <w:spacing w:before="0" w:beforeAutospacing="0" w:after="0" w:afterAutospacing="0"/>
+        <w:rPr>
+          <w:b/>
+          <w:bCs/>
+          <w:color w:val="000000"/>
+          <w:sz w:val="21"/>
+          <w:szCs w:val="21"/>
+        </w:rPr>
+      </w:pPr>
+      <w:r>
+        <w:rPr>
           <w:noProof/>
         </w:rPr>
         <w:drawing>
-          <wp:inline distT="0" distB="0" distL="0" distR="0" wp14:anchorId="4E400800" wp14:editId="62BEA871">
-            <wp:extent cx="5140960" cy="579755"/>
-            <wp:effectExtent l="0" t="0" r="2540" b="0"/>
-            <wp:docPr id="2" name="Picture 2"/>
+          <wp:inline distT="0" distB="0" distL="0" distR="0" wp14:anchorId="32321A61" wp14:editId="6E0042C9">
+            <wp:extent cx="5731510" cy="1708785"/>
+            <wp:effectExtent l="0" t="0" r="2540" b="5715"/>
+            <wp:docPr id="7" name="Picture 7"/>
             <wp:cNvGraphicFramePr>
               <a:graphicFrameLocks xmlns:a="http://schemas.openxmlformats.org/drawingml/2006/main" noChangeAspect="1"/>
             </wp:cNvGraphicFramePr>
@@ -167,7 +423,7 @@
                   <pic:spPr>
                     <a:xfrm>
                       <a:off x="0" y="0"/>
-                      <a:ext cx="5140960" cy="579755"/>
+                      <a:ext cx="5731510" cy="1708785"/>
                     </a:xfrm>
                     <a:prstGeom prst="rect">
                       <a:avLst/>
@@ -184,342 +440,57 @@
       <w:pPr>
         <w:pStyle w:val="NormalWeb"/>
         <w:spacing w:before="0" w:beforeAutospacing="0" w:after="0" w:afterAutospacing="0"/>
-        <w:ind w:left="720" w:firstLine="720"/>
-        <w:rPr>
-          <w:color w:val="000000"/>
-          <w:sz w:val="22"/>
-          <w:szCs w:val="22"/>
-        </w:rPr>
-      </w:pPr>
-      <w:r>
-        <w:rPr>
-          <w:color w:val="000000"/>
-          <w:sz w:val="22"/>
-          <w:szCs w:val="22"/>
-        </w:rPr>
-        <w:t>For better reference please check notebook</w:t>
-      </w:r>
-    </w:p>
-    <w:p>
-      <w:pPr>
-        <w:pStyle w:val="NormalWeb"/>
-        <w:spacing w:before="0" w:beforeAutospacing="0" w:after="0" w:afterAutospacing="0"/>
-        <w:ind w:left="720" w:firstLine="720"/>
-        <w:rPr>
-          <w:color w:val="000000"/>
-          <w:sz w:val="22"/>
-          <w:szCs w:val="22"/>
-        </w:rPr>
-      </w:pPr>
-      <w:r>
-        <w:rPr>
-          <w:color w:val="000000"/>
-          <w:sz w:val="22"/>
-          <w:szCs w:val="22"/>
-        </w:rPr>
-        <w:t xml:space="preserve">Here model was trained on Ridge and Lasso for double </w:t>
+        <w:rPr>
+          <w:b/>
+          <w:bCs/>
+          <w:color w:val="000000"/>
+          <w:sz w:val="21"/>
+          <w:szCs w:val="21"/>
+        </w:rPr>
+      </w:pPr>
+    </w:p>
+    <w:p>
+      <w:pPr>
+        <w:pStyle w:val="NormalWeb"/>
+        <w:spacing w:before="0" w:beforeAutospacing="0" w:after="0" w:afterAutospacing="0"/>
+        <w:rPr>
+          <w:b/>
+          <w:bCs/>
+          <w:color w:val="000000"/>
+          <w:sz w:val="21"/>
+          <w:szCs w:val="21"/>
+        </w:rPr>
+      </w:pPr>
+      <w:r>
+        <w:rPr>
+          <w:b/>
+          <w:bCs/>
+          <w:color w:val="000000"/>
+          <w:sz w:val="21"/>
+          <w:szCs w:val="21"/>
+        </w:rPr>
+        <w:t xml:space="preserve">Top predictor value changed in </w:t>
       </w:r>
       <w:proofErr w:type="gramStart"/>
       <w:r>
         <w:rPr>
-          <w:color w:val="000000"/>
-          <w:sz w:val="22"/>
-          <w:szCs w:val="22"/>
-        </w:rPr>
-        <w:t>value .The</w:t>
+          <w:b/>
+          <w:bCs/>
+          <w:color w:val="000000"/>
+          <w:sz w:val="21"/>
+          <w:szCs w:val="21"/>
+        </w:rPr>
+        <w:t>Ridge :</w:t>
       </w:r>
       <w:proofErr w:type="gramEnd"/>
-      <w:r>
-        <w:rPr>
-          <w:color w:val="000000"/>
-          <w:sz w:val="22"/>
-          <w:szCs w:val="22"/>
-        </w:rPr>
-        <w:t xml:space="preserve"> optimum value obtained was Ridge alpha =6 and Lasso alpha =0.001 .</w:t>
-      </w:r>
-    </w:p>
-    <w:p>
-      <w:pPr>
-        <w:pStyle w:val="NormalWeb"/>
-        <w:spacing w:before="0" w:beforeAutospacing="0" w:after="0" w:afterAutospacing="0"/>
-        <w:ind w:left="720" w:firstLine="720"/>
-        <w:rPr>
-          <w:color w:val="000000"/>
-          <w:sz w:val="22"/>
-          <w:szCs w:val="22"/>
-        </w:rPr>
-      </w:pPr>
-      <w:r>
-        <w:rPr>
-          <w:color w:val="000000"/>
-          <w:sz w:val="22"/>
-          <w:szCs w:val="22"/>
-        </w:rPr>
-        <w:t xml:space="preserve">After doubling </w:t>
-      </w:r>
-      <w:r>
-        <w:rPr>
-          <w:color w:val="000000"/>
-          <w:sz w:val="22"/>
-          <w:szCs w:val="22"/>
-        </w:rPr>
-        <w:t>(Ridge alpha=12 and Lasso alpha =0.002)</w:t>
-      </w:r>
-    </w:p>
-    <w:p>
-      <w:pPr>
-        <w:pStyle w:val="ListParagraph"/>
-        <w:numPr>
-          <w:ilvl w:val="0"/>
-          <w:numId w:val="7"/>
-        </w:numPr>
-        <w:rPr>
-          <w:rFonts w:ascii="Times New Roman" w:hAnsi="Times New Roman" w:cs="Times New Roman"/>
-          <w:color w:val="000000"/>
-          <w:shd w:val="clear" w:color="auto" w:fill="FFFFFF"/>
-        </w:rPr>
-      </w:pPr>
-      <w:r>
-        <w:rPr>
-          <w:rFonts w:ascii="Times New Roman" w:hAnsi="Times New Roman" w:cs="Times New Roman"/>
-          <w:color w:val="000000"/>
-          <w:shd w:val="clear" w:color="auto" w:fill="FFFFFF"/>
-        </w:rPr>
-        <w:t xml:space="preserve">We can see </w:t>
-      </w:r>
-      <w:r>
-        <w:rPr>
-          <w:rFonts w:ascii="Times New Roman" w:hAnsi="Times New Roman" w:cs="Times New Roman"/>
-          <w:color w:val="000000"/>
-          <w:shd w:val="clear" w:color="auto" w:fill="FFFFFF"/>
-        </w:rPr>
-        <w:t>improvement</w:t>
-      </w:r>
-      <w:r>
-        <w:rPr>
-          <w:rFonts w:ascii="Times New Roman" w:hAnsi="Times New Roman" w:cs="Times New Roman"/>
-          <w:color w:val="000000"/>
-          <w:shd w:val="clear" w:color="auto" w:fill="FFFFFF"/>
-        </w:rPr>
-        <w:t xml:space="preserve"> in R2 test score and reduction of MSE in ridge</w:t>
-      </w:r>
-    </w:p>
-    <w:p>
-      <w:pPr>
-        <w:pStyle w:val="ListParagraph"/>
-        <w:numPr>
-          <w:ilvl w:val="0"/>
-          <w:numId w:val="7"/>
-        </w:numPr>
-        <w:rPr>
-          <w:rFonts w:ascii="Times New Roman" w:hAnsi="Times New Roman" w:cs="Times New Roman"/>
-          <w:color w:val="000000"/>
-          <w:shd w:val="clear" w:color="auto" w:fill="FFFFFF"/>
-        </w:rPr>
-      </w:pPr>
-      <w:r>
-        <w:rPr>
-          <w:color w:val="000000"/>
-        </w:rPr>
-        <w:t>We can see the MSE</w:t>
-      </w:r>
-      <w:r>
-        <w:rPr>
-          <w:color w:val="000000"/>
-        </w:rPr>
-        <w:t xml:space="preserve"> for Lasso</w:t>
-      </w:r>
-      <w:r>
-        <w:rPr>
-          <w:color w:val="000000"/>
-        </w:rPr>
-        <w:t xml:space="preserve"> has gone up but very less variation can be </w:t>
-      </w:r>
-      <w:proofErr w:type="spellStart"/>
-      <w:proofErr w:type="gramStart"/>
-      <w:r>
-        <w:rPr>
-          <w:color w:val="000000"/>
-        </w:rPr>
-        <w:t>seen.But</w:t>
-      </w:r>
-      <w:proofErr w:type="spellEnd"/>
-      <w:proofErr w:type="gramEnd"/>
-      <w:r>
-        <w:rPr>
-          <w:color w:val="000000"/>
-        </w:rPr>
-        <w:t xml:space="preserve"> yes increase of MSE indicates model can be better</w:t>
-      </w:r>
-    </w:p>
-    <w:p>
-      <w:pPr>
-        <w:pStyle w:val="ListParagraph"/>
-        <w:numPr>
-          <w:ilvl w:val="0"/>
-          <w:numId w:val="7"/>
-        </w:numPr>
-        <w:rPr>
-          <w:rFonts w:ascii="Times New Roman" w:hAnsi="Times New Roman" w:cs="Times New Roman"/>
-          <w:color w:val="000000"/>
-          <w:shd w:val="clear" w:color="auto" w:fill="FFFFFF"/>
-        </w:rPr>
-      </w:pPr>
-      <w:r>
-        <w:rPr>
-          <w:color w:val="000000"/>
-        </w:rPr>
-        <w:t>We can see in both Ridge and Lasso the R2 scores on train reduced with double of alpha</w:t>
-      </w:r>
-      <w:r>
-        <w:rPr>
-          <w:color w:val="000000"/>
-        </w:rPr>
-        <w:t>.</w:t>
-      </w:r>
-    </w:p>
-    <w:p>
-      <w:pPr>
-        <w:pStyle w:val="NormalWeb"/>
-        <w:numPr>
-          <w:ilvl w:val="0"/>
-          <w:numId w:val="7"/>
-        </w:numPr>
-        <w:spacing w:before="0" w:beforeAutospacing="0" w:after="0" w:afterAutospacing="0"/>
-        <w:rPr>
-          <w:color w:val="000000"/>
-          <w:sz w:val="21"/>
-          <w:szCs w:val="21"/>
-          <w:shd w:val="clear" w:color="auto" w:fill="FFFFFF"/>
-        </w:rPr>
-      </w:pPr>
-      <w:r>
-        <w:rPr>
-          <w:color w:val="000000"/>
-          <w:sz w:val="21"/>
-          <w:szCs w:val="21"/>
-          <w:shd w:val="clear" w:color="auto" w:fill="FFFFFF"/>
-        </w:rPr>
-        <w:t>We can clearly see that feature '</w:t>
-      </w:r>
-      <w:proofErr w:type="spellStart"/>
-      <w:r>
-        <w:rPr>
-          <w:color w:val="000000"/>
-          <w:sz w:val="21"/>
-          <w:szCs w:val="21"/>
-          <w:shd w:val="clear" w:color="auto" w:fill="FFFFFF"/>
-        </w:rPr>
-        <w:t>SaleCondition_Alloca</w:t>
-      </w:r>
-      <w:proofErr w:type="spellEnd"/>
-      <w:r>
-        <w:rPr>
-          <w:color w:val="000000"/>
-          <w:sz w:val="21"/>
-          <w:szCs w:val="21"/>
-          <w:shd w:val="clear" w:color="auto" w:fill="FFFFFF"/>
-        </w:rPr>
-        <w:t>' and '</w:t>
-      </w:r>
-      <w:proofErr w:type="spellStart"/>
-      <w:r>
-        <w:rPr>
-          <w:color w:val="000000"/>
-          <w:sz w:val="21"/>
-          <w:szCs w:val="21"/>
-          <w:shd w:val="clear" w:color="auto" w:fill="FFFFFF"/>
-        </w:rPr>
-        <w:t>RoofMatl_WdShngl</w:t>
-      </w:r>
-      <w:proofErr w:type="spellEnd"/>
-      <w:r>
-        <w:rPr>
-          <w:color w:val="000000"/>
-          <w:sz w:val="21"/>
-          <w:szCs w:val="21"/>
-          <w:shd w:val="clear" w:color="auto" w:fill="FFFFFF"/>
-        </w:rPr>
-        <w:t xml:space="preserve">' is penalised and </w:t>
-      </w:r>
-      <w:proofErr w:type="spellStart"/>
-      <w:r>
-        <w:rPr>
-          <w:color w:val="000000"/>
-          <w:sz w:val="21"/>
-          <w:szCs w:val="21"/>
-          <w:shd w:val="clear" w:color="auto" w:fill="FFFFFF"/>
-        </w:rPr>
-        <w:t>coeffiecent</w:t>
-      </w:r>
-      <w:proofErr w:type="spellEnd"/>
-      <w:r>
-        <w:rPr>
-          <w:color w:val="000000"/>
-          <w:sz w:val="21"/>
-          <w:szCs w:val="21"/>
-          <w:shd w:val="clear" w:color="auto" w:fill="FFFFFF"/>
-        </w:rPr>
-        <w:t xml:space="preserve"> is very </w:t>
-      </w:r>
-      <w:proofErr w:type="spellStart"/>
-      <w:r>
-        <w:rPr>
-          <w:color w:val="000000"/>
-          <w:sz w:val="21"/>
-          <w:szCs w:val="21"/>
-          <w:shd w:val="clear" w:color="auto" w:fill="FFFFFF"/>
-        </w:rPr>
-        <w:t>very</w:t>
-      </w:r>
-      <w:proofErr w:type="spellEnd"/>
-      <w:r>
-        <w:rPr>
-          <w:color w:val="000000"/>
-          <w:sz w:val="21"/>
-          <w:szCs w:val="21"/>
-          <w:shd w:val="clear" w:color="auto" w:fill="FFFFFF"/>
-        </w:rPr>
-        <w:t xml:space="preserve"> </w:t>
-      </w:r>
-      <w:proofErr w:type="gramStart"/>
-      <w:r>
-        <w:rPr>
-          <w:color w:val="000000"/>
-          <w:sz w:val="21"/>
-          <w:szCs w:val="21"/>
-          <w:shd w:val="clear" w:color="auto" w:fill="FFFFFF"/>
-        </w:rPr>
-        <w:t>less .And</w:t>
-      </w:r>
-      <w:proofErr w:type="gramEnd"/>
-      <w:r>
-        <w:rPr>
-          <w:color w:val="000000"/>
-          <w:sz w:val="21"/>
-          <w:szCs w:val="21"/>
-          <w:shd w:val="clear" w:color="auto" w:fill="FFFFFF"/>
-        </w:rPr>
-        <w:t xml:space="preserve"> lasso has removed both of them</w:t>
-      </w:r>
-    </w:p>
-    <w:p>
-      <w:pPr>
-        <w:pStyle w:val="ListParagraph"/>
-        <w:ind w:left="2160"/>
-        <w:rPr>
-          <w:rFonts w:ascii="Times New Roman" w:hAnsi="Times New Roman" w:cs="Times New Roman"/>
-          <w:color w:val="000000"/>
-          <w:shd w:val="clear" w:color="auto" w:fill="FFFFFF"/>
-        </w:rPr>
-      </w:pPr>
-    </w:p>
-    <w:p>
-      <w:pPr>
-        <w:pStyle w:val="NormalWeb"/>
-        <w:spacing w:before="0" w:beforeAutospacing="0" w:after="0" w:afterAutospacing="0"/>
-        <w:ind w:left="720" w:firstLine="720"/>
-        <w:rPr>
+    </w:p>
+    <w:p>
+      <w:pPr>
+        <w:pStyle w:val="NormalWeb"/>
+        <w:spacing w:before="0" w:beforeAutospacing="0" w:after="0" w:afterAutospacing="0"/>
+        <w:rPr>
+          <w:b/>
+          <w:bCs/>
           <w:color w:val="000000"/>
           <w:sz w:val="21"/>
           <w:szCs w:val="21"/>
@@ -530,10 +501,10 @@
           <w:noProof/>
         </w:rPr>
         <w:drawing>
-          <wp:inline distT="0" distB="0" distL="0" distR="0" wp14:anchorId="489991C6" wp14:editId="7C9AFCA4">
-            <wp:extent cx="4801217" cy="2687320"/>
+          <wp:inline distT="0" distB="0" distL="0" distR="0" wp14:anchorId="7FD6F2D3" wp14:editId="637E4E4C">
+            <wp:extent cx="3429619" cy="843915"/>
             <wp:effectExtent l="0" t="0" r="0" b="0"/>
-            <wp:docPr id="3" name="Picture 3"/>
+            <wp:docPr id="8" name="Picture 8"/>
             <wp:cNvGraphicFramePr>
               <a:graphicFrameLocks xmlns:a="http://schemas.openxmlformats.org/drawingml/2006/main" noChangeAspect="1"/>
             </wp:cNvGraphicFramePr>
@@ -553,7 +524,7 @@
                   <pic:spPr>
                     <a:xfrm>
                       <a:off x="0" y="0"/>
-                      <a:ext cx="4806007" cy="2690001"/>
+                      <a:ext cx="3446891" cy="848165"/>
                     </a:xfrm>
                     <a:prstGeom prst="rect">
                       <a:avLst/>
@@ -570,808 +541,71 @@
       <w:pPr>
         <w:pStyle w:val="NormalWeb"/>
         <w:spacing w:before="0" w:beforeAutospacing="0" w:after="0" w:afterAutospacing="0"/>
-        <w:ind w:left="720" w:firstLine="720"/>
-        <w:rPr>
-          <w:color w:val="000000"/>
-          <w:sz w:val="21"/>
-          <w:szCs w:val="21"/>
-        </w:rPr>
-      </w:pPr>
-    </w:p>
-    <w:p>
-      <w:pPr>
-        <w:pStyle w:val="NormalWeb"/>
-        <w:numPr>
-          <w:ilvl w:val="0"/>
-          <w:numId w:val="6"/>
-        </w:numPr>
-        <w:spacing w:before="0" w:beforeAutospacing="0" w:after="0" w:afterAutospacing="0"/>
         <w:rPr>
           <w:b/>
           <w:bCs/>
           <w:color w:val="000000"/>
-        </w:rPr>
-      </w:pPr>
-      <w:r>
+          <w:sz w:val="21"/>
+          <w:szCs w:val="21"/>
+        </w:rPr>
+      </w:pPr>
+    </w:p>
+    <w:p>
+      <w:pPr>
+        <w:pStyle w:val="NormalWeb"/>
+        <w:spacing w:before="0" w:beforeAutospacing="0" w:after="0" w:afterAutospacing="0"/>
         <w:rPr>
           <w:b/>
           <w:bCs/>
           <w:color w:val="000000"/>
-          <w:shd w:val="clear" w:color="auto" w:fill="FFFFFF"/>
-        </w:rPr>
-        <w:t xml:space="preserve">What is the optimal value of alpha for ridge and lasso regression? What will be the changes in the model if you choose double the value of alpha for both ridge and </w:t>
-      </w:r>
+          <w:sz w:val="21"/>
+          <w:szCs w:val="21"/>
+        </w:rPr>
+      </w:pPr>
       <w:r>
         <w:rPr>
           <w:b/>
           <w:bCs/>
           <w:color w:val="000000"/>
-          <w:shd w:val="clear" w:color="auto" w:fill="FFFFFF"/>
+          <w:sz w:val="21"/>
+          <w:szCs w:val="21"/>
         </w:rPr>
         <w:lastRenderedPageBreak/>
-        <w:t>lasso? What will be the most important predictor variables after the change is implemented?</w:t>
-      </w:r>
-    </w:p>
-    <w:p>
-      <w:pPr>
-        <w:pStyle w:val="NormalWeb"/>
-        <w:spacing w:before="0" w:beforeAutospacing="0" w:after="0" w:afterAutospacing="0"/>
-        <w:rPr>
-          <w:color w:val="000000"/>
-          <w:sz w:val="21"/>
-          <w:szCs w:val="21"/>
-          <w:shd w:val="clear" w:color="auto" w:fill="FFFFFF"/>
-        </w:rPr>
-      </w:pPr>
-      <w:r>
-        <w:rPr>
-          <w:color w:val="000000"/>
-          <w:sz w:val="21"/>
-          <w:szCs w:val="21"/>
-          <w:shd w:val="clear" w:color="auto" w:fill="FFFFFF"/>
-        </w:rPr>
-        <w:t xml:space="preserve">     </w:t>
-      </w:r>
-      <w:r>
-        <w:rPr>
-          <w:color w:val="000000"/>
-          <w:sz w:val="21"/>
-          <w:szCs w:val="21"/>
-          <w:shd w:val="clear" w:color="auto" w:fill="FFFFFF"/>
-        </w:rPr>
-        <w:t>Ans:</w:t>
-      </w:r>
-    </w:p>
-    <w:p>
-      <w:pPr>
-        <w:spacing w:before="240" w:after="0" w:line="240" w:lineRule="auto"/>
-        <w:ind w:left="720"/>
-        <w:outlineLvl w:val="3"/>
-        <w:rPr>
-          <w:rFonts w:ascii="Times New Roman" w:eastAsia="Times New Roman" w:hAnsi="Times New Roman" w:cs="Times New Roman"/>
+        <w:t xml:space="preserve">Top predictor value changed in </w:t>
+      </w:r>
+      <w:proofErr w:type="gramStart"/>
+      <w:r>
+        <w:rPr>
           <w:b/>
           <w:bCs/>
           <w:color w:val="000000"/>
           <w:sz w:val="21"/>
           <w:szCs w:val="21"/>
-          <w:lang w:eastAsia="en-IN"/>
-        </w:rPr>
-      </w:pPr>
-      <w:r>
-        <w:rPr>
-          <w:rFonts w:ascii="Times New Roman" w:eastAsia="Times New Roman" w:hAnsi="Times New Roman" w:cs="Times New Roman"/>
+        </w:rPr>
+        <w:t>Lasso</w:t>
+      </w:r>
+      <w:r>
+        <w:rPr>
           <w:b/>
           <w:bCs/>
           <w:color w:val="000000"/>
           <w:sz w:val="21"/>
           <w:szCs w:val="21"/>
-          <w:lang w:eastAsia="en-IN"/>
-        </w:rPr>
-        <w:t>RIDGE METRICS</w:t>
-      </w:r>
-    </w:p>
-    <w:p>
-      <w:pPr>
-        <w:numPr>
-          <w:ilvl w:val="0"/>
-          <w:numId w:val="3"/>
-        </w:numPr>
-        <w:tabs>
-          <w:tab w:val="clear" w:pos="720"/>
-          <w:tab w:val="num" w:pos="1440"/>
-        </w:tabs>
-        <w:spacing w:before="100" w:beforeAutospacing="1" w:after="100" w:afterAutospacing="1" w:line="240" w:lineRule="auto"/>
-        <w:ind w:left="1440"/>
-        <w:rPr>
-          <w:rFonts w:ascii="Times New Roman" w:eastAsia="Times New Roman" w:hAnsi="Times New Roman" w:cs="Times New Roman"/>
-          <w:color w:val="000000"/>
-          <w:sz w:val="21"/>
-          <w:szCs w:val="21"/>
-          <w:lang w:eastAsia="en-IN"/>
-        </w:rPr>
-      </w:pPr>
-      <w:r>
-        <w:rPr>
-          <w:rFonts w:ascii="Times New Roman" w:eastAsia="Times New Roman" w:hAnsi="Times New Roman" w:cs="Times New Roman"/>
-          <w:color w:val="000000"/>
-          <w:sz w:val="21"/>
-          <w:szCs w:val="21"/>
-          <w:lang w:eastAsia="en-IN"/>
-        </w:rPr>
-        <w:t>r2 of train 0.9378379406798446</w:t>
-      </w:r>
-    </w:p>
-    <w:p>
-      <w:pPr>
-        <w:numPr>
-          <w:ilvl w:val="0"/>
-          <w:numId w:val="3"/>
-        </w:numPr>
-        <w:tabs>
-          <w:tab w:val="clear" w:pos="720"/>
-          <w:tab w:val="num" w:pos="1440"/>
-        </w:tabs>
-        <w:spacing w:before="100" w:beforeAutospacing="1" w:after="100" w:afterAutospacing="1" w:line="240" w:lineRule="auto"/>
-        <w:ind w:left="1440"/>
-        <w:rPr>
-          <w:rFonts w:ascii="Times New Roman" w:eastAsia="Times New Roman" w:hAnsi="Times New Roman" w:cs="Times New Roman"/>
-          <w:color w:val="000000"/>
-          <w:sz w:val="21"/>
-          <w:szCs w:val="21"/>
-          <w:lang w:eastAsia="en-IN"/>
-        </w:rPr>
-      </w:pPr>
-      <w:r>
-        <w:rPr>
-          <w:rFonts w:ascii="Times New Roman" w:eastAsia="Times New Roman" w:hAnsi="Times New Roman" w:cs="Times New Roman"/>
-          <w:color w:val="000000"/>
-          <w:sz w:val="21"/>
-          <w:szCs w:val="21"/>
-          <w:lang w:eastAsia="en-IN"/>
-        </w:rPr>
-        <w:t>r2 test 0.914664719097858</w:t>
-      </w:r>
-    </w:p>
-    <w:p>
-      <w:pPr>
-        <w:numPr>
-          <w:ilvl w:val="0"/>
-          <w:numId w:val="3"/>
-        </w:numPr>
-        <w:tabs>
-          <w:tab w:val="clear" w:pos="720"/>
-          <w:tab w:val="num" w:pos="1440"/>
-        </w:tabs>
-        <w:spacing w:before="100" w:beforeAutospacing="1" w:after="100" w:afterAutospacing="1" w:line="240" w:lineRule="auto"/>
-        <w:ind w:left="1440"/>
-        <w:rPr>
-          <w:rFonts w:ascii="Times New Roman" w:eastAsia="Times New Roman" w:hAnsi="Times New Roman" w:cs="Times New Roman"/>
-          <w:color w:val="000000"/>
-          <w:sz w:val="21"/>
-          <w:szCs w:val="21"/>
-          <w:lang w:eastAsia="en-IN"/>
-        </w:rPr>
-      </w:pPr>
-      <w:r>
-        <w:rPr>
-          <w:rFonts w:ascii="Times New Roman" w:eastAsia="Times New Roman" w:hAnsi="Times New Roman" w:cs="Times New Roman"/>
-          <w:color w:val="000000"/>
-          <w:sz w:val="21"/>
-          <w:szCs w:val="21"/>
-          <w:lang w:eastAsia="en-IN"/>
-        </w:rPr>
-        <w:t>Adjusted r2 of test 0.7984242283554807</w:t>
-      </w:r>
-    </w:p>
-    <w:p>
-      <w:pPr>
-        <w:numPr>
-          <w:ilvl w:val="0"/>
-          <w:numId w:val="3"/>
-        </w:numPr>
-        <w:tabs>
-          <w:tab w:val="clear" w:pos="720"/>
-          <w:tab w:val="num" w:pos="1440"/>
-        </w:tabs>
-        <w:spacing w:before="100" w:beforeAutospacing="1" w:after="100" w:afterAutospacing="1" w:line="240" w:lineRule="auto"/>
-        <w:ind w:left="1440"/>
-        <w:rPr>
-          <w:rFonts w:ascii="Times New Roman" w:eastAsia="Times New Roman" w:hAnsi="Times New Roman" w:cs="Times New Roman"/>
-          <w:color w:val="000000"/>
-          <w:sz w:val="21"/>
-          <w:szCs w:val="21"/>
-          <w:lang w:eastAsia="en-IN"/>
-        </w:rPr>
-      </w:pPr>
-      <w:r>
-        <w:rPr>
-          <w:rFonts w:ascii="Times New Roman" w:eastAsia="Times New Roman" w:hAnsi="Times New Roman" w:cs="Times New Roman"/>
-          <w:color w:val="000000"/>
-          <w:sz w:val="21"/>
-          <w:szCs w:val="21"/>
-          <w:lang w:eastAsia="en-IN"/>
-        </w:rPr>
-        <w:t>Adjusted r2 of train 0.9174410149654186</w:t>
-      </w:r>
-    </w:p>
-    <w:p>
-      <w:pPr>
-        <w:numPr>
-          <w:ilvl w:val="0"/>
-          <w:numId w:val="3"/>
-        </w:numPr>
-        <w:tabs>
-          <w:tab w:val="clear" w:pos="720"/>
-          <w:tab w:val="num" w:pos="1440"/>
-        </w:tabs>
-        <w:spacing w:before="100" w:beforeAutospacing="1" w:after="100" w:afterAutospacing="1" w:line="240" w:lineRule="auto"/>
-        <w:ind w:left="1440"/>
-        <w:rPr>
-          <w:rFonts w:ascii="Times New Roman" w:eastAsia="Times New Roman" w:hAnsi="Times New Roman" w:cs="Times New Roman"/>
-          <w:color w:val="000000"/>
-          <w:sz w:val="21"/>
-          <w:szCs w:val="21"/>
-          <w:lang w:eastAsia="en-IN"/>
-        </w:rPr>
-      </w:pPr>
-      <w:r>
-        <w:rPr>
-          <w:rFonts w:ascii="Times New Roman" w:eastAsia="Times New Roman" w:hAnsi="Times New Roman" w:cs="Times New Roman"/>
-          <w:color w:val="000000"/>
-          <w:sz w:val="21"/>
-          <w:szCs w:val="21"/>
-          <w:lang w:eastAsia="en-IN"/>
-        </w:rPr>
-        <w:t>The MSE of the model on the train dataset for optimum alpha is 0.062162059320155366</w:t>
-      </w:r>
-    </w:p>
-    <w:p>
-      <w:pPr>
-        <w:numPr>
-          <w:ilvl w:val="0"/>
-          <w:numId w:val="3"/>
-        </w:numPr>
-        <w:tabs>
-          <w:tab w:val="clear" w:pos="720"/>
-          <w:tab w:val="num" w:pos="1440"/>
-        </w:tabs>
-        <w:spacing w:before="100" w:beforeAutospacing="1" w:after="100" w:afterAutospacing="1" w:line="240" w:lineRule="auto"/>
-        <w:ind w:left="1440"/>
-        <w:rPr>
-          <w:rFonts w:ascii="Times New Roman" w:eastAsia="Times New Roman" w:hAnsi="Times New Roman" w:cs="Times New Roman"/>
-          <w:color w:val="000000"/>
-          <w:sz w:val="21"/>
-          <w:szCs w:val="21"/>
-          <w:lang w:eastAsia="en-IN"/>
-        </w:rPr>
-      </w:pPr>
-      <w:r>
-        <w:rPr>
-          <w:rFonts w:ascii="Times New Roman" w:eastAsia="Times New Roman" w:hAnsi="Times New Roman" w:cs="Times New Roman"/>
-          <w:color w:val="000000"/>
-          <w:sz w:val="21"/>
-          <w:szCs w:val="21"/>
-          <w:lang w:eastAsia="en-IN"/>
-        </w:rPr>
-        <w:t>The MSE of the model on the test dataset for optimum alpha is 0.08533528090214204</w:t>
-      </w:r>
-    </w:p>
-    <w:p>
-      <w:pPr>
-        <w:spacing w:before="240" w:after="0" w:line="240" w:lineRule="auto"/>
-        <w:ind w:left="720"/>
-        <w:outlineLvl w:val="3"/>
-        <w:rPr>
-          <w:rFonts w:ascii="Times New Roman" w:eastAsia="Times New Roman" w:hAnsi="Times New Roman" w:cs="Times New Roman"/>
+        </w:rPr>
+        <w:t xml:space="preserve"> :</w:t>
+      </w:r>
+      <w:proofErr w:type="gramEnd"/>
+    </w:p>
+    <w:p>
+      <w:pPr>
+        <w:pStyle w:val="NormalWeb"/>
+        <w:spacing w:before="0" w:beforeAutospacing="0" w:after="0" w:afterAutospacing="0"/>
+        <w:rPr>
           <w:b/>
           <w:bCs/>
           <w:color w:val="000000"/>
           <w:sz w:val="21"/>
           <w:szCs w:val="21"/>
-          <w:lang w:eastAsia="en-IN"/>
-        </w:rPr>
-      </w:pPr>
-      <w:r>
-        <w:rPr>
-          <w:rFonts w:ascii="Times New Roman" w:eastAsia="Times New Roman" w:hAnsi="Times New Roman" w:cs="Times New Roman"/>
-          <w:b/>
-          <w:bCs/>
-          <w:color w:val="000000"/>
-          <w:sz w:val="21"/>
-          <w:szCs w:val="21"/>
-          <w:lang w:eastAsia="en-IN"/>
-        </w:rPr>
-        <w:t>LASSO METRICS</w:t>
-      </w:r>
-    </w:p>
-    <w:p>
-      <w:pPr>
-        <w:numPr>
-          <w:ilvl w:val="0"/>
-          <w:numId w:val="4"/>
-        </w:numPr>
-        <w:tabs>
-          <w:tab w:val="clear" w:pos="720"/>
-          <w:tab w:val="num" w:pos="1440"/>
-        </w:tabs>
-        <w:spacing w:before="100" w:beforeAutospacing="1" w:after="100" w:afterAutospacing="1" w:line="240" w:lineRule="auto"/>
-        <w:ind w:left="1440"/>
-        <w:rPr>
-          <w:rFonts w:ascii="Times New Roman" w:eastAsia="Times New Roman" w:hAnsi="Times New Roman" w:cs="Times New Roman"/>
-          <w:color w:val="000000"/>
-          <w:sz w:val="21"/>
-          <w:szCs w:val="21"/>
-          <w:lang w:eastAsia="en-IN"/>
-        </w:rPr>
-      </w:pPr>
-      <w:r>
-        <w:rPr>
-          <w:rFonts w:ascii="Times New Roman" w:eastAsia="Times New Roman" w:hAnsi="Times New Roman" w:cs="Times New Roman"/>
-          <w:color w:val="000000"/>
-          <w:sz w:val="21"/>
-          <w:szCs w:val="21"/>
-          <w:lang w:eastAsia="en-IN"/>
-        </w:rPr>
-        <w:t>r2 of train 0.9328993288182069</w:t>
-      </w:r>
-    </w:p>
-    <w:p>
-      <w:pPr>
-        <w:numPr>
-          <w:ilvl w:val="0"/>
-          <w:numId w:val="4"/>
-        </w:numPr>
-        <w:tabs>
-          <w:tab w:val="clear" w:pos="720"/>
-          <w:tab w:val="num" w:pos="1440"/>
-        </w:tabs>
-        <w:spacing w:before="100" w:beforeAutospacing="1" w:after="100" w:afterAutospacing="1" w:line="240" w:lineRule="auto"/>
-        <w:ind w:left="1440"/>
-        <w:rPr>
-          <w:rFonts w:ascii="Times New Roman" w:eastAsia="Times New Roman" w:hAnsi="Times New Roman" w:cs="Times New Roman"/>
-          <w:color w:val="000000"/>
-          <w:sz w:val="21"/>
-          <w:szCs w:val="21"/>
-          <w:lang w:eastAsia="en-IN"/>
-        </w:rPr>
-      </w:pPr>
-      <w:r>
-        <w:rPr>
-          <w:rFonts w:ascii="Times New Roman" w:eastAsia="Times New Roman" w:hAnsi="Times New Roman" w:cs="Times New Roman"/>
-          <w:color w:val="000000"/>
-          <w:sz w:val="21"/>
-          <w:szCs w:val="21"/>
-          <w:lang w:eastAsia="en-IN"/>
-        </w:rPr>
-        <w:t>r2 test 0.9154027790933243</w:t>
-      </w:r>
-    </w:p>
-    <w:p>
-      <w:pPr>
-        <w:numPr>
-          <w:ilvl w:val="0"/>
-          <w:numId w:val="4"/>
-        </w:numPr>
-        <w:tabs>
-          <w:tab w:val="clear" w:pos="720"/>
-          <w:tab w:val="num" w:pos="1440"/>
-        </w:tabs>
-        <w:spacing w:before="100" w:beforeAutospacing="1" w:after="100" w:afterAutospacing="1" w:line="240" w:lineRule="auto"/>
-        <w:ind w:left="1440"/>
-        <w:rPr>
-          <w:rFonts w:ascii="Times New Roman" w:eastAsia="Times New Roman" w:hAnsi="Times New Roman" w:cs="Times New Roman"/>
-          <w:color w:val="000000"/>
-          <w:sz w:val="21"/>
-          <w:szCs w:val="21"/>
-          <w:lang w:eastAsia="en-IN"/>
-        </w:rPr>
-      </w:pPr>
-      <w:r>
-        <w:rPr>
-          <w:rFonts w:ascii="Times New Roman" w:eastAsia="Times New Roman" w:hAnsi="Times New Roman" w:cs="Times New Roman"/>
-          <w:color w:val="000000"/>
-          <w:sz w:val="21"/>
-          <w:szCs w:val="21"/>
-          <w:lang w:eastAsia="en-IN"/>
-        </w:rPr>
-        <w:t>Adjusted r2 of test 0.800167645750177</w:t>
-      </w:r>
-    </w:p>
-    <w:p>
-      <w:pPr>
-        <w:numPr>
-          <w:ilvl w:val="0"/>
-          <w:numId w:val="4"/>
-        </w:numPr>
-        <w:tabs>
-          <w:tab w:val="clear" w:pos="720"/>
-          <w:tab w:val="num" w:pos="1440"/>
-        </w:tabs>
-        <w:spacing w:before="100" w:beforeAutospacing="1" w:after="100" w:afterAutospacing="1" w:line="240" w:lineRule="auto"/>
-        <w:ind w:left="1440"/>
-        <w:rPr>
-          <w:rFonts w:ascii="Times New Roman" w:eastAsia="Times New Roman" w:hAnsi="Times New Roman" w:cs="Times New Roman"/>
-          <w:color w:val="000000"/>
-          <w:sz w:val="21"/>
-          <w:szCs w:val="21"/>
-          <w:lang w:eastAsia="en-IN"/>
-        </w:rPr>
-      </w:pPr>
-      <w:r>
-        <w:rPr>
-          <w:rFonts w:ascii="Times New Roman" w:eastAsia="Times New Roman" w:hAnsi="Times New Roman" w:cs="Times New Roman"/>
-          <w:color w:val="000000"/>
-          <w:sz w:val="21"/>
-          <w:szCs w:val="21"/>
-          <w:lang w:eastAsia="en-IN"/>
-        </w:rPr>
-        <w:t>Adjusted r2 of train 0.9108819210866811</w:t>
-      </w:r>
-    </w:p>
-    <w:p>
-      <w:pPr>
-        <w:numPr>
-          <w:ilvl w:val="0"/>
-          <w:numId w:val="4"/>
-        </w:numPr>
-        <w:tabs>
-          <w:tab w:val="clear" w:pos="720"/>
-          <w:tab w:val="num" w:pos="1440"/>
-        </w:tabs>
-        <w:spacing w:before="100" w:beforeAutospacing="1" w:after="100" w:afterAutospacing="1" w:line="240" w:lineRule="auto"/>
-        <w:ind w:left="1440"/>
-        <w:rPr>
-          <w:rFonts w:ascii="Times New Roman" w:eastAsia="Times New Roman" w:hAnsi="Times New Roman" w:cs="Times New Roman"/>
-          <w:color w:val="000000"/>
-          <w:sz w:val="21"/>
-          <w:szCs w:val="21"/>
-          <w:lang w:eastAsia="en-IN"/>
-        </w:rPr>
-      </w:pPr>
-      <w:r>
-        <w:rPr>
-          <w:rFonts w:ascii="Times New Roman" w:eastAsia="Times New Roman" w:hAnsi="Times New Roman" w:cs="Times New Roman"/>
-          <w:color w:val="000000"/>
-          <w:sz w:val="21"/>
-          <w:szCs w:val="21"/>
-          <w:lang w:eastAsia="en-IN"/>
-        </w:rPr>
-        <w:t>The MSE of the model on the train dataset for optimum alpha is 0.06710067118179312</w:t>
-      </w:r>
-    </w:p>
-    <w:p>
-      <w:pPr>
-        <w:numPr>
-          <w:ilvl w:val="0"/>
-          <w:numId w:val="4"/>
-        </w:numPr>
-        <w:tabs>
-          <w:tab w:val="clear" w:pos="720"/>
-          <w:tab w:val="num" w:pos="1440"/>
-        </w:tabs>
-        <w:spacing w:before="100" w:beforeAutospacing="1" w:after="100" w:afterAutospacing="1" w:line="240" w:lineRule="auto"/>
-        <w:ind w:left="1440"/>
-        <w:rPr>
-          <w:rFonts w:ascii="Times New Roman" w:eastAsia="Times New Roman" w:hAnsi="Times New Roman" w:cs="Times New Roman"/>
-          <w:color w:val="000000"/>
-          <w:sz w:val="21"/>
-          <w:szCs w:val="21"/>
-          <w:lang w:eastAsia="en-IN"/>
-        </w:rPr>
-      </w:pPr>
-      <w:r>
-        <w:rPr>
-          <w:rFonts w:ascii="Times New Roman" w:eastAsia="Times New Roman" w:hAnsi="Times New Roman" w:cs="Times New Roman"/>
-          <w:color w:val="000000"/>
-          <w:sz w:val="21"/>
-          <w:szCs w:val="21"/>
-          <w:lang w:eastAsia="en-IN"/>
-        </w:rPr>
-        <w:t>The MSE of the model on the test dataset for optimum alpha is 0.08459722090667571</w:t>
-      </w:r>
-    </w:p>
-    <w:p>
-      <w:pPr>
-        <w:spacing w:before="240" w:after="0" w:line="240" w:lineRule="auto"/>
-        <w:ind w:left="720"/>
-        <w:outlineLvl w:val="4"/>
-        <w:rPr>
-          <w:rFonts w:ascii="Times New Roman" w:eastAsia="Times New Roman" w:hAnsi="Times New Roman" w:cs="Times New Roman"/>
-          <w:b/>
-          <w:bCs/>
-          <w:i/>
-          <w:iCs/>
-          <w:color w:val="000000"/>
-          <w:sz w:val="21"/>
-          <w:szCs w:val="21"/>
-          <w:lang w:eastAsia="en-IN"/>
-        </w:rPr>
-      </w:pPr>
-      <w:r>
-        <w:rPr>
-          <w:rFonts w:ascii="Times New Roman" w:eastAsia="Times New Roman" w:hAnsi="Times New Roman" w:cs="Times New Roman"/>
-          <w:b/>
-          <w:bCs/>
-          <w:i/>
-          <w:iCs/>
-          <w:color w:val="000000"/>
-          <w:sz w:val="21"/>
-          <w:szCs w:val="21"/>
-          <w:lang w:eastAsia="en-IN"/>
-        </w:rPr>
-        <w:t>Lasso is better model</w:t>
-      </w:r>
-    </w:p>
-    <w:p>
-      <w:pPr>
-        <w:spacing w:before="480" w:after="0" w:line="240" w:lineRule="auto"/>
-        <w:ind w:left="720"/>
-        <w:outlineLvl w:val="5"/>
-        <w:rPr>
-          <w:rFonts w:ascii="Times New Roman" w:eastAsia="Times New Roman" w:hAnsi="Times New Roman" w:cs="Times New Roman"/>
-          <w:b/>
-          <w:bCs/>
-          <w:i/>
-          <w:iCs/>
-          <w:color w:val="000000"/>
-          <w:sz w:val="21"/>
-          <w:szCs w:val="21"/>
-          <w:lang w:eastAsia="en-IN"/>
-        </w:rPr>
-      </w:pPr>
-      <w:r>
-        <w:rPr>
-          <w:rFonts w:ascii="Times New Roman" w:eastAsia="Times New Roman" w:hAnsi="Times New Roman" w:cs="Times New Roman"/>
-          <w:b/>
-          <w:bCs/>
-          <w:i/>
-          <w:iCs/>
-          <w:color w:val="000000"/>
-          <w:sz w:val="21"/>
-          <w:szCs w:val="21"/>
-          <w:lang w:eastAsia="en-IN"/>
-        </w:rPr>
-        <w:t>Reason</w:t>
-      </w:r>
-    </w:p>
-    <w:p>
-      <w:pPr>
-        <w:numPr>
-          <w:ilvl w:val="0"/>
-          <w:numId w:val="5"/>
-        </w:numPr>
-        <w:tabs>
-          <w:tab w:val="clear" w:pos="720"/>
-          <w:tab w:val="num" w:pos="1440"/>
-        </w:tabs>
-        <w:spacing w:before="100" w:beforeAutospacing="1" w:after="100" w:afterAutospacing="1" w:line="240" w:lineRule="auto"/>
-        <w:ind w:left="1440"/>
-        <w:rPr>
-          <w:rFonts w:ascii="Times New Roman" w:eastAsia="Times New Roman" w:hAnsi="Times New Roman" w:cs="Times New Roman"/>
-          <w:color w:val="000000"/>
-          <w:sz w:val="21"/>
-          <w:szCs w:val="21"/>
-          <w:lang w:eastAsia="en-IN"/>
-        </w:rPr>
-      </w:pPr>
-      <w:r>
-        <w:rPr>
-          <w:rFonts w:ascii="Times New Roman" w:eastAsia="Times New Roman" w:hAnsi="Times New Roman" w:cs="Times New Roman"/>
-          <w:color w:val="000000"/>
-          <w:sz w:val="21"/>
-          <w:szCs w:val="21"/>
-          <w:lang w:eastAsia="en-IN"/>
-        </w:rPr>
-        <w:t>r2 score of train and test of Lasso is 1.74 but ridge is 2.</w:t>
-      </w:r>
-      <w:proofErr w:type="gramStart"/>
-      <w:r>
-        <w:rPr>
-          <w:rFonts w:ascii="Times New Roman" w:eastAsia="Times New Roman" w:hAnsi="Times New Roman" w:cs="Times New Roman"/>
-          <w:color w:val="000000"/>
-          <w:sz w:val="21"/>
-          <w:szCs w:val="21"/>
-          <w:lang w:eastAsia="en-IN"/>
-        </w:rPr>
-        <w:t>32.Hence</w:t>
-      </w:r>
-      <w:proofErr w:type="gramEnd"/>
-      <w:r>
-        <w:rPr>
-          <w:rFonts w:ascii="Times New Roman" w:eastAsia="Times New Roman" w:hAnsi="Times New Roman" w:cs="Times New Roman"/>
-          <w:color w:val="000000"/>
-          <w:sz w:val="21"/>
-          <w:szCs w:val="21"/>
-          <w:lang w:eastAsia="en-IN"/>
-        </w:rPr>
-        <w:t xml:space="preserve"> the difference between the r2 score of train and test should be less</w:t>
-      </w:r>
-    </w:p>
-    <w:p>
-      <w:pPr>
-        <w:numPr>
-          <w:ilvl w:val="0"/>
-          <w:numId w:val="5"/>
-        </w:numPr>
-        <w:tabs>
-          <w:tab w:val="clear" w:pos="720"/>
-          <w:tab w:val="num" w:pos="1440"/>
-        </w:tabs>
-        <w:spacing w:before="100" w:beforeAutospacing="1" w:after="100" w:afterAutospacing="1" w:line="240" w:lineRule="auto"/>
-        <w:ind w:left="1440"/>
-        <w:rPr>
-          <w:rFonts w:ascii="Times New Roman" w:eastAsia="Times New Roman" w:hAnsi="Times New Roman" w:cs="Times New Roman"/>
-          <w:color w:val="000000"/>
-          <w:sz w:val="21"/>
-          <w:szCs w:val="21"/>
-          <w:lang w:eastAsia="en-IN"/>
-        </w:rPr>
-      </w:pPr>
-      <w:r>
-        <w:rPr>
-          <w:rFonts w:ascii="Times New Roman" w:eastAsia="Times New Roman" w:hAnsi="Times New Roman" w:cs="Times New Roman"/>
-          <w:color w:val="000000"/>
-          <w:sz w:val="21"/>
-          <w:szCs w:val="21"/>
-          <w:lang w:eastAsia="en-IN"/>
-        </w:rPr>
-        <w:t>r2 score for test of Lasso is better than ridge. In regression we consider r2 score test to be better</w:t>
-      </w:r>
-    </w:p>
-    <w:p>
-      <w:pPr>
-        <w:numPr>
-          <w:ilvl w:val="0"/>
-          <w:numId w:val="5"/>
-        </w:numPr>
-        <w:tabs>
-          <w:tab w:val="clear" w:pos="720"/>
-          <w:tab w:val="num" w:pos="1440"/>
-        </w:tabs>
-        <w:spacing w:before="100" w:beforeAutospacing="1" w:after="100" w:afterAutospacing="1" w:line="240" w:lineRule="auto"/>
-        <w:ind w:left="1440"/>
-        <w:rPr>
-          <w:rFonts w:ascii="Times New Roman" w:eastAsia="Times New Roman" w:hAnsi="Times New Roman" w:cs="Times New Roman"/>
-          <w:color w:val="000000"/>
-          <w:sz w:val="21"/>
-          <w:szCs w:val="21"/>
-          <w:lang w:eastAsia="en-IN"/>
-        </w:rPr>
-      </w:pPr>
-      <w:r>
-        <w:rPr>
-          <w:rFonts w:ascii="Times New Roman" w:eastAsia="Times New Roman" w:hAnsi="Times New Roman" w:cs="Times New Roman"/>
-          <w:color w:val="000000"/>
-          <w:sz w:val="21"/>
-          <w:szCs w:val="21"/>
-          <w:lang w:eastAsia="en-IN"/>
-        </w:rPr>
-        <w:t xml:space="preserve">MSE on test data for lasso is lower than MSE on test data for </w:t>
-      </w:r>
-      <w:proofErr w:type="spellStart"/>
-      <w:proofErr w:type="gramStart"/>
-      <w:r>
-        <w:rPr>
-          <w:rFonts w:ascii="Times New Roman" w:eastAsia="Times New Roman" w:hAnsi="Times New Roman" w:cs="Times New Roman"/>
-          <w:color w:val="000000"/>
-          <w:sz w:val="21"/>
-          <w:szCs w:val="21"/>
-          <w:lang w:eastAsia="en-IN"/>
-        </w:rPr>
-        <w:t>ridge.Lower</w:t>
-      </w:r>
-      <w:proofErr w:type="spellEnd"/>
-      <w:proofErr w:type="gramEnd"/>
-      <w:r>
-        <w:rPr>
-          <w:rFonts w:ascii="Times New Roman" w:eastAsia="Times New Roman" w:hAnsi="Times New Roman" w:cs="Times New Roman"/>
-          <w:color w:val="000000"/>
-          <w:sz w:val="21"/>
-          <w:szCs w:val="21"/>
-          <w:lang w:eastAsia="en-IN"/>
-        </w:rPr>
-        <w:t xml:space="preserve"> MSE indicates lower error in prediction</w:t>
-      </w:r>
-    </w:p>
-    <w:p>
-      <w:pPr>
-        <w:pStyle w:val="NormalWeb"/>
-        <w:numPr>
-          <w:ilvl w:val="0"/>
-          <w:numId w:val="6"/>
-        </w:numPr>
-        <w:spacing w:before="0" w:beforeAutospacing="0" w:after="0" w:afterAutospacing="0"/>
-        <w:rPr>
-          <w:b/>
-          <w:bCs/>
-          <w:color w:val="000000"/>
-        </w:rPr>
-      </w:pPr>
-      <w:r>
-        <w:rPr>
-          <w:b/>
-          <w:bCs/>
-          <w:color w:val="000000"/>
-          <w:shd w:val="clear" w:color="auto" w:fill="FFFFFF"/>
-        </w:rPr>
-        <w:t>After building the model, you realised that the five most important predictor variables in the lasso model are not available in the incoming data. You will now have to create another model excluding the five most important predictor variables. Which are the five most important predictor variables now?</w:t>
-      </w:r>
-    </w:p>
-    <w:p>
-      <w:pPr>
-        <w:pStyle w:val="NormalWeb"/>
-        <w:spacing w:before="0" w:beforeAutospacing="0" w:after="0" w:afterAutospacing="0"/>
-        <w:ind w:left="360"/>
-        <w:rPr>
-          <w:color w:val="000000"/>
-          <w:sz w:val="21"/>
-          <w:szCs w:val="21"/>
-          <w:shd w:val="clear" w:color="auto" w:fill="FFFFFF"/>
-        </w:rPr>
-      </w:pPr>
-      <w:r>
-        <w:rPr>
-          <w:color w:val="000000"/>
-          <w:sz w:val="21"/>
-          <w:szCs w:val="21"/>
-          <w:shd w:val="clear" w:color="auto" w:fill="FFFFFF"/>
-        </w:rPr>
-        <w:t>Ans</w:t>
-      </w:r>
-      <w:r>
-        <w:rPr>
-          <w:color w:val="000000"/>
-          <w:sz w:val="21"/>
-          <w:szCs w:val="21"/>
-          <w:shd w:val="clear" w:color="auto" w:fill="FFFFFF"/>
-        </w:rPr>
-        <w:t>:</w:t>
-      </w:r>
-    </w:p>
-    <w:p>
-      <w:pPr>
-        <w:pStyle w:val="NormalWeb"/>
-        <w:spacing w:before="0" w:beforeAutospacing="0" w:after="0" w:afterAutospacing="0"/>
-        <w:ind w:left="360"/>
-        <w:rPr>
-          <w:color w:val="000000"/>
-          <w:sz w:val="21"/>
-          <w:szCs w:val="21"/>
-          <w:shd w:val="clear" w:color="auto" w:fill="FFFFFF"/>
-        </w:rPr>
-      </w:pPr>
-    </w:p>
-    <w:p>
-      <w:pPr>
-        <w:pStyle w:val="NormalWeb"/>
-        <w:spacing w:before="0" w:beforeAutospacing="0" w:after="0" w:afterAutospacing="0"/>
-        <w:ind w:left="720"/>
-        <w:rPr>
-          <w:color w:val="000000"/>
-          <w:sz w:val="21"/>
-          <w:szCs w:val="21"/>
-          <w:shd w:val="clear" w:color="auto" w:fill="FFFFFF"/>
-        </w:rPr>
-      </w:pPr>
-      <w:r>
-        <w:rPr>
-          <w:color w:val="000000"/>
-          <w:sz w:val="21"/>
-          <w:szCs w:val="21"/>
-          <w:shd w:val="clear" w:color="auto" w:fill="FFFFFF"/>
-        </w:rPr>
-        <w:t xml:space="preserve">The top predictors were </w:t>
-      </w:r>
-    </w:p>
-    <w:p>
-      <w:pPr>
-        <w:pStyle w:val="NormalWeb"/>
-        <w:spacing w:before="0" w:beforeAutospacing="0" w:after="0" w:afterAutospacing="0"/>
-        <w:ind w:left="720"/>
-        <w:rPr>
-          <w:color w:val="000000"/>
-          <w:sz w:val="21"/>
-          <w:szCs w:val="21"/>
         </w:rPr>
       </w:pPr>
       <w:r>
@@ -1379,10 +613,10 @@
           <w:noProof/>
         </w:rPr>
         <w:drawing>
-          <wp:inline distT="0" distB="0" distL="0" distR="0" wp14:anchorId="6FE48846" wp14:editId="62656150">
-            <wp:extent cx="2616200" cy="1833400"/>
+          <wp:inline distT="0" distB="0" distL="0" distR="0" wp14:anchorId="174A9B57" wp14:editId="10503F82">
+            <wp:extent cx="3981891" cy="838200"/>
             <wp:effectExtent l="0" t="0" r="0" b="0"/>
-            <wp:docPr id="4" name="Picture 4"/>
+            <wp:docPr id="9" name="Picture 9"/>
             <wp:cNvGraphicFramePr>
               <a:graphicFrameLocks xmlns:a="http://schemas.openxmlformats.org/drawingml/2006/main" noChangeAspect="1"/>
             </wp:cNvGraphicFramePr>
@@ -1402,6 +636,1716 @@
                   <pic:spPr>
                     <a:xfrm>
                       <a:off x="0" y="0"/>
+                      <a:ext cx="3985707" cy="839003"/>
+                    </a:xfrm>
+                    <a:prstGeom prst="rect">
+                      <a:avLst/>
+                    </a:prstGeom>
+                  </pic:spPr>
+                </pic:pic>
+              </a:graphicData>
+            </a:graphic>
+          </wp:inline>
+        </w:drawing>
+      </w:r>
+    </w:p>
+    <w:p>
+      <w:pPr>
+        <w:pStyle w:val="NormalWeb"/>
+        <w:spacing w:before="0" w:beforeAutospacing="0" w:after="0" w:afterAutospacing="0"/>
+        <w:rPr>
+          <w:b/>
+          <w:bCs/>
+          <w:color w:val="000000"/>
+          <w:sz w:val="21"/>
+          <w:szCs w:val="21"/>
+        </w:rPr>
+      </w:pPr>
+    </w:p>
+    <w:p>
+      <w:pPr>
+        <w:pStyle w:val="NormalWeb"/>
+        <w:spacing w:before="0" w:beforeAutospacing="0" w:after="0" w:afterAutospacing="0"/>
+        <w:rPr>
+          <w:b/>
+          <w:bCs/>
+          <w:color w:val="000000"/>
+          <w:sz w:val="21"/>
+          <w:szCs w:val="21"/>
+        </w:rPr>
+      </w:pPr>
+      <w:r>
+        <w:rPr>
+          <w:b/>
+          <w:bCs/>
+          <w:color w:val="000000"/>
+          <w:sz w:val="21"/>
+          <w:szCs w:val="21"/>
+        </w:rPr>
+        <w:t xml:space="preserve">Detailed </w:t>
+      </w:r>
+      <w:proofErr w:type="gramStart"/>
+      <w:r>
+        <w:rPr>
+          <w:b/>
+          <w:bCs/>
+          <w:color w:val="000000"/>
+          <w:sz w:val="21"/>
+          <w:szCs w:val="21"/>
+        </w:rPr>
+        <w:t>Analysis(</w:t>
+      </w:r>
+      <w:proofErr w:type="gramEnd"/>
+      <w:r>
+        <w:rPr>
+          <w:b/>
+          <w:bCs/>
+          <w:color w:val="000000"/>
+          <w:sz w:val="21"/>
+          <w:szCs w:val="21"/>
+        </w:rPr>
+        <w:t>Refer Notebook as well)</w:t>
+      </w:r>
+    </w:p>
+    <w:p>
+      <w:pPr>
+        <w:pStyle w:val="NormalWeb"/>
+        <w:spacing w:before="0" w:beforeAutospacing="0" w:after="0" w:afterAutospacing="0"/>
+        <w:rPr>
+          <w:b/>
+          <w:bCs/>
+          <w:color w:val="000000"/>
+          <w:sz w:val="21"/>
+          <w:szCs w:val="21"/>
+        </w:rPr>
+      </w:pPr>
+    </w:p>
+    <w:p>
+      <w:pPr>
+        <w:ind w:left="1440"/>
+        <w:rPr>
+          <w:rFonts w:ascii="Times New Roman" w:hAnsi="Times New Roman" w:cs="Times New Roman"/>
+          <w:color w:val="091E42"/>
+          <w:sz w:val="27"/>
+          <w:szCs w:val="27"/>
+          <w:shd w:val="clear" w:color="auto" w:fill="F4F5F7"/>
+        </w:rPr>
+      </w:pPr>
+      <w:r>
+        <w:rPr>
+          <w:rFonts w:ascii="Times New Roman" w:hAnsi="Times New Roman" w:cs="Times New Roman"/>
+          <w:noProof/>
+        </w:rPr>
+        <w:drawing>
+          <wp:inline distT="0" distB="0" distL="0" distR="0" wp14:anchorId="16504431" wp14:editId="66751D1A">
+            <wp:extent cx="5147310" cy="596265"/>
+            <wp:effectExtent l="0" t="0" r="0" b="0"/>
+            <wp:docPr id="1" name="Picture 1"/>
+            <wp:cNvGraphicFramePr>
+              <a:graphicFrameLocks xmlns:a="http://schemas.openxmlformats.org/drawingml/2006/main" noChangeAspect="1"/>
+            </wp:cNvGraphicFramePr>
+            <a:graphic xmlns:a="http://schemas.openxmlformats.org/drawingml/2006/main">
+              <a:graphicData uri="http://schemas.openxmlformats.org/drawingml/2006/picture">
+                <pic:pic xmlns:pic="http://schemas.openxmlformats.org/drawingml/2006/picture">
+                  <pic:nvPicPr>
+                    <pic:cNvPr id="1" name=""/>
+                    <pic:cNvPicPr/>
+                  </pic:nvPicPr>
+                  <pic:blipFill>
+                    <a:blip r:embed="rId9"/>
+                    <a:stretch>
+                      <a:fillRect/>
+                    </a:stretch>
+                  </pic:blipFill>
+                  <pic:spPr>
+                    <a:xfrm>
+                      <a:off x="0" y="0"/>
+                      <a:ext cx="5147310" cy="596265"/>
+                    </a:xfrm>
+                    <a:prstGeom prst="rect">
+                      <a:avLst/>
+                    </a:prstGeom>
+                  </pic:spPr>
+                </pic:pic>
+              </a:graphicData>
+            </a:graphic>
+          </wp:inline>
+        </w:drawing>
+      </w:r>
+    </w:p>
+    <w:p>
+      <w:pPr>
+        <w:ind w:left="1440"/>
+        <w:rPr>
+          <w:rFonts w:ascii="Times New Roman" w:hAnsi="Times New Roman" w:cs="Times New Roman"/>
+          <w:color w:val="091E42"/>
+          <w:sz w:val="27"/>
+          <w:szCs w:val="27"/>
+          <w:shd w:val="clear" w:color="auto" w:fill="F4F5F7"/>
+        </w:rPr>
+      </w:pPr>
+      <w:r>
+        <w:rPr>
+          <w:rFonts w:ascii="Times New Roman" w:hAnsi="Times New Roman" w:cs="Times New Roman"/>
+          <w:noProof/>
+        </w:rPr>
+        <w:drawing>
+          <wp:inline distT="0" distB="0" distL="0" distR="0" wp14:anchorId="4E400800" wp14:editId="62BEA871">
+            <wp:extent cx="5140960" cy="579755"/>
+            <wp:effectExtent l="0" t="0" r="2540" b="0"/>
+            <wp:docPr id="2" name="Picture 2"/>
+            <wp:cNvGraphicFramePr>
+              <a:graphicFrameLocks xmlns:a="http://schemas.openxmlformats.org/drawingml/2006/main" noChangeAspect="1"/>
+            </wp:cNvGraphicFramePr>
+            <a:graphic xmlns:a="http://schemas.openxmlformats.org/drawingml/2006/main">
+              <a:graphicData uri="http://schemas.openxmlformats.org/drawingml/2006/picture">
+                <pic:pic xmlns:pic="http://schemas.openxmlformats.org/drawingml/2006/picture">
+                  <pic:nvPicPr>
+                    <pic:cNvPr id="1" name=""/>
+                    <pic:cNvPicPr/>
+                  </pic:nvPicPr>
+                  <pic:blipFill>
+                    <a:blip r:embed="rId10"/>
+                    <a:stretch>
+                      <a:fillRect/>
+                    </a:stretch>
+                  </pic:blipFill>
+                  <pic:spPr>
+                    <a:xfrm>
+                      <a:off x="0" y="0"/>
+                      <a:ext cx="5140960" cy="579755"/>
+                    </a:xfrm>
+                    <a:prstGeom prst="rect">
+                      <a:avLst/>
+                    </a:prstGeom>
+                  </pic:spPr>
+                </pic:pic>
+              </a:graphicData>
+            </a:graphic>
+          </wp:inline>
+        </w:drawing>
+      </w:r>
+    </w:p>
+    <w:p>
+      <w:pPr>
+        <w:pStyle w:val="NormalWeb"/>
+        <w:spacing w:before="0" w:beforeAutospacing="0" w:after="0" w:afterAutospacing="0"/>
+        <w:ind w:left="720" w:firstLine="720"/>
+        <w:rPr>
+          <w:color w:val="000000"/>
+          <w:sz w:val="22"/>
+          <w:szCs w:val="22"/>
+        </w:rPr>
+      </w:pPr>
+      <w:r>
+        <w:rPr>
+          <w:color w:val="000000"/>
+          <w:sz w:val="22"/>
+          <w:szCs w:val="22"/>
+        </w:rPr>
+        <w:t>For better reference please check notebook</w:t>
+      </w:r>
+    </w:p>
+    <w:p>
+      <w:pPr>
+        <w:pStyle w:val="NormalWeb"/>
+        <w:spacing w:before="0" w:beforeAutospacing="0" w:after="0" w:afterAutospacing="0"/>
+        <w:ind w:left="720" w:firstLine="720"/>
+        <w:rPr>
+          <w:color w:val="000000"/>
+          <w:sz w:val="22"/>
+          <w:szCs w:val="22"/>
+        </w:rPr>
+      </w:pPr>
+      <w:r>
+        <w:rPr>
+          <w:color w:val="000000"/>
+          <w:sz w:val="22"/>
+          <w:szCs w:val="22"/>
+        </w:rPr>
+        <w:t xml:space="preserve">Here model was trained on Ridge and Lasso for double </w:t>
+      </w:r>
+      <w:proofErr w:type="gramStart"/>
+      <w:r>
+        <w:rPr>
+          <w:color w:val="000000"/>
+          <w:sz w:val="22"/>
+          <w:szCs w:val="22"/>
+        </w:rPr>
+        <w:t>value .The</w:t>
+      </w:r>
+      <w:proofErr w:type="gramEnd"/>
+      <w:r>
+        <w:rPr>
+          <w:color w:val="000000"/>
+          <w:sz w:val="22"/>
+          <w:szCs w:val="22"/>
+        </w:rPr>
+        <w:t xml:space="preserve"> optimum value obtained was Ridge alpha =6 and Lasso alpha =0.001 .</w:t>
+      </w:r>
+    </w:p>
+    <w:p>
+      <w:pPr>
+        <w:pStyle w:val="NormalWeb"/>
+        <w:spacing w:before="0" w:beforeAutospacing="0" w:after="0" w:afterAutospacing="0"/>
+        <w:ind w:left="720" w:firstLine="720"/>
+        <w:rPr>
+          <w:color w:val="000000"/>
+          <w:sz w:val="22"/>
+          <w:szCs w:val="22"/>
+        </w:rPr>
+      </w:pPr>
+      <w:r>
+        <w:rPr>
+          <w:color w:val="000000"/>
+          <w:sz w:val="22"/>
+          <w:szCs w:val="22"/>
+        </w:rPr>
+        <w:t xml:space="preserve">After doubling </w:t>
+      </w:r>
+      <w:r>
+        <w:rPr>
+          <w:color w:val="000000"/>
+          <w:sz w:val="22"/>
+          <w:szCs w:val="22"/>
+        </w:rPr>
+        <w:t>(Ridge alpha=12 and Lasso alpha =0.002)</w:t>
+      </w:r>
+    </w:p>
+    <w:p>
+      <w:pPr>
+        <w:pStyle w:val="ListParagraph"/>
+        <w:numPr>
+          <w:ilvl w:val="0"/>
+          <w:numId w:val="7"/>
+        </w:numPr>
+        <w:rPr>
+          <w:rFonts w:ascii="Times New Roman" w:hAnsi="Times New Roman" w:cs="Times New Roman"/>
+          <w:color w:val="000000"/>
+          <w:shd w:val="clear" w:color="auto" w:fill="FFFFFF"/>
+        </w:rPr>
+      </w:pPr>
+      <w:r>
+        <w:rPr>
+          <w:rFonts w:ascii="Times New Roman" w:hAnsi="Times New Roman" w:cs="Times New Roman"/>
+          <w:color w:val="000000"/>
+          <w:shd w:val="clear" w:color="auto" w:fill="FFFFFF"/>
+        </w:rPr>
+        <w:t xml:space="preserve">We can see </w:t>
+      </w:r>
+      <w:r>
+        <w:rPr>
+          <w:rFonts w:ascii="Times New Roman" w:hAnsi="Times New Roman" w:cs="Times New Roman"/>
+          <w:color w:val="000000"/>
+          <w:shd w:val="clear" w:color="auto" w:fill="FFFFFF"/>
+        </w:rPr>
+        <w:t>improvement</w:t>
+      </w:r>
+      <w:r>
+        <w:rPr>
+          <w:rFonts w:ascii="Times New Roman" w:hAnsi="Times New Roman" w:cs="Times New Roman"/>
+          <w:color w:val="000000"/>
+          <w:shd w:val="clear" w:color="auto" w:fill="FFFFFF"/>
+        </w:rPr>
+        <w:t xml:space="preserve"> in R2 test score and reduction of MSE in ridge</w:t>
+      </w:r>
+    </w:p>
+    <w:p>
+      <w:pPr>
+        <w:pStyle w:val="ListParagraph"/>
+        <w:numPr>
+          <w:ilvl w:val="0"/>
+          <w:numId w:val="7"/>
+        </w:numPr>
+        <w:rPr>
+          <w:rFonts w:ascii="Times New Roman" w:hAnsi="Times New Roman" w:cs="Times New Roman"/>
+          <w:color w:val="000000"/>
+          <w:shd w:val="clear" w:color="auto" w:fill="FFFFFF"/>
+        </w:rPr>
+      </w:pPr>
+      <w:r>
+        <w:rPr>
+          <w:color w:val="000000"/>
+        </w:rPr>
+        <w:t xml:space="preserve">We can see the MSE for Lasso has gone up but very less variation can be </w:t>
+      </w:r>
+      <w:proofErr w:type="spellStart"/>
+      <w:proofErr w:type="gramStart"/>
+      <w:r>
+        <w:rPr>
+          <w:color w:val="000000"/>
+        </w:rPr>
+        <w:t>seen.But</w:t>
+      </w:r>
+      <w:proofErr w:type="spellEnd"/>
+      <w:proofErr w:type="gramEnd"/>
+      <w:r>
+        <w:rPr>
+          <w:color w:val="000000"/>
+        </w:rPr>
+        <w:t xml:space="preserve"> yes increase of MSE indicates model can be better</w:t>
+      </w:r>
+    </w:p>
+    <w:p>
+      <w:pPr>
+        <w:pStyle w:val="ListParagraph"/>
+        <w:numPr>
+          <w:ilvl w:val="0"/>
+          <w:numId w:val="7"/>
+        </w:numPr>
+        <w:rPr>
+          <w:rFonts w:ascii="Times New Roman" w:hAnsi="Times New Roman" w:cs="Times New Roman"/>
+          <w:color w:val="000000"/>
+          <w:shd w:val="clear" w:color="auto" w:fill="FFFFFF"/>
+        </w:rPr>
+      </w:pPr>
+      <w:r>
+        <w:rPr>
+          <w:color w:val="000000"/>
+        </w:rPr>
+        <w:t>We can see in both Ridge and Lasso the R2 scores on train reduced with double of alpha.</w:t>
+      </w:r>
+    </w:p>
+    <w:p>
+      <w:pPr>
+        <w:pStyle w:val="NormalWeb"/>
+        <w:numPr>
+          <w:ilvl w:val="0"/>
+          <w:numId w:val="7"/>
+        </w:numPr>
+        <w:spacing w:before="0" w:beforeAutospacing="0" w:after="0" w:afterAutospacing="0"/>
+        <w:rPr>
+          <w:color w:val="000000"/>
+          <w:sz w:val="21"/>
+          <w:szCs w:val="21"/>
+          <w:shd w:val="clear" w:color="auto" w:fill="FFFFFF"/>
+        </w:rPr>
+      </w:pPr>
+      <w:r>
+        <w:rPr>
+          <w:color w:val="000000"/>
+          <w:sz w:val="21"/>
+          <w:szCs w:val="21"/>
+          <w:shd w:val="clear" w:color="auto" w:fill="FFFFFF"/>
+        </w:rPr>
+        <w:t>We can clearly see that feature '</w:t>
+      </w:r>
+      <w:proofErr w:type="spellStart"/>
+      <w:r>
+        <w:rPr>
+          <w:color w:val="000000"/>
+          <w:sz w:val="21"/>
+          <w:szCs w:val="21"/>
+          <w:shd w:val="clear" w:color="auto" w:fill="FFFFFF"/>
+        </w:rPr>
+        <w:t>SaleCondition_Alloca</w:t>
+      </w:r>
+      <w:proofErr w:type="spellEnd"/>
+      <w:r>
+        <w:rPr>
+          <w:color w:val="000000"/>
+          <w:sz w:val="21"/>
+          <w:szCs w:val="21"/>
+          <w:shd w:val="clear" w:color="auto" w:fill="FFFFFF"/>
+        </w:rPr>
+        <w:t>' and '</w:t>
+      </w:r>
+      <w:proofErr w:type="spellStart"/>
+      <w:r>
+        <w:rPr>
+          <w:color w:val="000000"/>
+          <w:sz w:val="21"/>
+          <w:szCs w:val="21"/>
+          <w:shd w:val="clear" w:color="auto" w:fill="FFFFFF"/>
+        </w:rPr>
+        <w:t>RoofMatl_WdShngl</w:t>
+      </w:r>
+      <w:proofErr w:type="spellEnd"/>
+      <w:r>
+        <w:rPr>
+          <w:color w:val="000000"/>
+          <w:sz w:val="21"/>
+          <w:szCs w:val="21"/>
+          <w:shd w:val="clear" w:color="auto" w:fill="FFFFFF"/>
+        </w:rPr>
+        <w:t xml:space="preserve">' is penalised and </w:t>
+      </w:r>
+      <w:proofErr w:type="spellStart"/>
+      <w:r>
+        <w:rPr>
+          <w:color w:val="000000"/>
+          <w:sz w:val="21"/>
+          <w:szCs w:val="21"/>
+          <w:shd w:val="clear" w:color="auto" w:fill="FFFFFF"/>
+        </w:rPr>
+        <w:t>coeffiecent</w:t>
+      </w:r>
+      <w:proofErr w:type="spellEnd"/>
+      <w:r>
+        <w:rPr>
+          <w:color w:val="000000"/>
+          <w:sz w:val="21"/>
+          <w:szCs w:val="21"/>
+          <w:shd w:val="clear" w:color="auto" w:fill="FFFFFF"/>
+        </w:rPr>
+        <w:t xml:space="preserve"> is very </w:t>
+      </w:r>
+      <w:proofErr w:type="spellStart"/>
+      <w:r>
+        <w:rPr>
+          <w:color w:val="000000"/>
+          <w:sz w:val="21"/>
+          <w:szCs w:val="21"/>
+          <w:shd w:val="clear" w:color="auto" w:fill="FFFFFF"/>
+        </w:rPr>
+        <w:t>very</w:t>
+      </w:r>
+      <w:proofErr w:type="spellEnd"/>
+      <w:r>
+        <w:rPr>
+          <w:color w:val="000000"/>
+          <w:sz w:val="21"/>
+          <w:szCs w:val="21"/>
+          <w:shd w:val="clear" w:color="auto" w:fill="FFFFFF"/>
+        </w:rPr>
+        <w:t xml:space="preserve"> </w:t>
+      </w:r>
+      <w:proofErr w:type="gramStart"/>
+      <w:r>
+        <w:rPr>
+          <w:color w:val="000000"/>
+          <w:sz w:val="21"/>
+          <w:szCs w:val="21"/>
+          <w:shd w:val="clear" w:color="auto" w:fill="FFFFFF"/>
+        </w:rPr>
+        <w:t>less .And</w:t>
+      </w:r>
+      <w:proofErr w:type="gramEnd"/>
+      <w:r>
+        <w:rPr>
+          <w:color w:val="000000"/>
+          <w:sz w:val="21"/>
+          <w:szCs w:val="21"/>
+          <w:shd w:val="clear" w:color="auto" w:fill="FFFFFF"/>
+        </w:rPr>
+        <w:t xml:space="preserve"> lasso has removed both of them</w:t>
+      </w:r>
+    </w:p>
+    <w:p>
+      <w:pPr>
+        <w:pStyle w:val="ListParagraph"/>
+        <w:ind w:left="2160"/>
+        <w:rPr>
+          <w:rFonts w:ascii="Times New Roman" w:hAnsi="Times New Roman" w:cs="Times New Roman"/>
+          <w:color w:val="000000"/>
+          <w:shd w:val="clear" w:color="auto" w:fill="FFFFFF"/>
+        </w:rPr>
+      </w:pPr>
+    </w:p>
+    <w:p>
+      <w:pPr>
+        <w:pStyle w:val="NormalWeb"/>
+        <w:spacing w:before="0" w:beforeAutospacing="0" w:after="0" w:afterAutospacing="0"/>
+        <w:ind w:left="720" w:firstLine="720"/>
+        <w:rPr>
+          <w:color w:val="000000"/>
+          <w:sz w:val="21"/>
+          <w:szCs w:val="21"/>
+        </w:rPr>
+      </w:pPr>
+      <w:r>
+        <w:rPr>
+          <w:noProof/>
+        </w:rPr>
+        <w:drawing>
+          <wp:inline distT="0" distB="0" distL="0" distR="0" wp14:anchorId="489991C6" wp14:editId="7C9AFCA4">
+            <wp:extent cx="4801217" cy="2687320"/>
+            <wp:effectExtent l="0" t="0" r="0" b="0"/>
+            <wp:docPr id="3" name="Picture 3"/>
+            <wp:cNvGraphicFramePr>
+              <a:graphicFrameLocks xmlns:a="http://schemas.openxmlformats.org/drawingml/2006/main" noChangeAspect="1"/>
+            </wp:cNvGraphicFramePr>
+            <a:graphic xmlns:a="http://schemas.openxmlformats.org/drawingml/2006/main">
+              <a:graphicData uri="http://schemas.openxmlformats.org/drawingml/2006/picture">
+                <pic:pic xmlns:pic="http://schemas.openxmlformats.org/drawingml/2006/picture">
+                  <pic:nvPicPr>
+                    <pic:cNvPr id="1" name=""/>
+                    <pic:cNvPicPr/>
+                  </pic:nvPicPr>
+                  <pic:blipFill>
+                    <a:blip r:embed="rId11"/>
+                    <a:stretch>
+                      <a:fillRect/>
+                    </a:stretch>
+                  </pic:blipFill>
+                  <pic:spPr>
+                    <a:xfrm>
+                      <a:off x="0" y="0"/>
+                      <a:ext cx="4806007" cy="2690001"/>
+                    </a:xfrm>
+                    <a:prstGeom prst="rect">
+                      <a:avLst/>
+                    </a:prstGeom>
+                  </pic:spPr>
+                </pic:pic>
+              </a:graphicData>
+            </a:graphic>
+          </wp:inline>
+        </w:drawing>
+      </w:r>
+    </w:p>
+    <w:p>
+      <w:pPr>
+        <w:pStyle w:val="NormalWeb"/>
+        <w:spacing w:before="0" w:beforeAutospacing="0" w:after="0" w:afterAutospacing="0"/>
+        <w:ind w:left="720" w:firstLine="720"/>
+        <w:rPr>
+          <w:color w:val="000000"/>
+          <w:sz w:val="21"/>
+          <w:szCs w:val="21"/>
+        </w:rPr>
+      </w:pPr>
+    </w:p>
+    <w:p>
+      <w:pPr>
+        <w:pStyle w:val="NormalWeb"/>
+        <w:numPr>
+          <w:ilvl w:val="0"/>
+          <w:numId w:val="6"/>
+        </w:numPr>
+        <w:spacing w:before="0" w:beforeAutospacing="0" w:after="0" w:afterAutospacing="0"/>
+        <w:rPr>
+          <w:b/>
+          <w:bCs/>
+          <w:color w:val="FF0000"/>
+        </w:rPr>
+      </w:pPr>
+      <w:r>
+        <w:rPr>
+          <w:b/>
+          <w:bCs/>
+          <w:color w:val="FF0000"/>
+        </w:rPr>
+        <w:t>You have determined the optimal value of lambda for ridge and lasso regression during the assignment. Now, which one will you choose to apply and why?</w:t>
+      </w:r>
+    </w:p>
+    <w:p>
+      <w:pPr>
+        <w:pStyle w:val="NormalWeb"/>
+        <w:spacing w:before="0" w:beforeAutospacing="0" w:after="0" w:afterAutospacing="0"/>
+        <w:rPr>
+          <w:b/>
+          <w:bCs/>
+          <w:color w:val="FF0000"/>
+        </w:rPr>
+      </w:pPr>
+    </w:p>
+    <w:p>
+      <w:pPr>
+        <w:pStyle w:val="NormalWeb"/>
+        <w:spacing w:before="0" w:beforeAutospacing="0" w:after="0" w:afterAutospacing="0"/>
+        <w:rPr>
+          <w:sz w:val="21"/>
+          <w:szCs w:val="21"/>
+          <w:shd w:val="clear" w:color="auto" w:fill="FFFFFF"/>
+        </w:rPr>
+      </w:pPr>
+      <w:r>
+        <w:t>Ans</w:t>
+      </w:r>
+      <w:r>
+        <w:rPr>
+          <w:sz w:val="21"/>
+          <w:szCs w:val="21"/>
+          <w:shd w:val="clear" w:color="auto" w:fill="FFFFFF"/>
+        </w:rPr>
+        <w:t>:</w:t>
+      </w:r>
+    </w:p>
+    <w:p>
+      <w:pPr>
+        <w:spacing w:before="240" w:after="0" w:line="240" w:lineRule="auto"/>
+        <w:ind w:left="720"/>
+        <w:outlineLvl w:val="3"/>
+        <w:rPr>
+          <w:rFonts w:ascii="Times New Roman" w:eastAsia="Times New Roman" w:hAnsi="Times New Roman" w:cs="Times New Roman"/>
+          <w:b/>
+          <w:bCs/>
+          <w:color w:val="000000"/>
+          <w:sz w:val="21"/>
+          <w:szCs w:val="21"/>
+          <w:lang w:eastAsia="en-IN"/>
+        </w:rPr>
+      </w:pPr>
+      <w:r>
+        <w:rPr>
+          <w:rFonts w:ascii="Times New Roman" w:eastAsia="Times New Roman" w:hAnsi="Times New Roman" w:cs="Times New Roman"/>
+          <w:b/>
+          <w:bCs/>
+          <w:color w:val="000000"/>
+          <w:sz w:val="21"/>
+          <w:szCs w:val="21"/>
+          <w:lang w:eastAsia="en-IN"/>
+        </w:rPr>
+        <w:lastRenderedPageBreak/>
+        <w:t>RIDGE METRICS</w:t>
+      </w:r>
+    </w:p>
+    <w:p>
+      <w:pPr>
+        <w:numPr>
+          <w:ilvl w:val="0"/>
+          <w:numId w:val="3"/>
+        </w:numPr>
+        <w:tabs>
+          <w:tab w:val="clear" w:pos="720"/>
+          <w:tab w:val="num" w:pos="1440"/>
+        </w:tabs>
+        <w:spacing w:before="100" w:beforeAutospacing="1" w:after="100" w:afterAutospacing="1" w:line="240" w:lineRule="auto"/>
+        <w:ind w:left="1440"/>
+        <w:rPr>
+          <w:rFonts w:ascii="Times New Roman" w:eastAsia="Times New Roman" w:hAnsi="Times New Roman" w:cs="Times New Roman"/>
+          <w:color w:val="000000"/>
+          <w:sz w:val="21"/>
+          <w:szCs w:val="21"/>
+          <w:lang w:eastAsia="en-IN"/>
+        </w:rPr>
+      </w:pPr>
+      <w:r>
+        <w:rPr>
+          <w:rFonts w:ascii="Times New Roman" w:eastAsia="Times New Roman" w:hAnsi="Times New Roman" w:cs="Times New Roman"/>
+          <w:color w:val="000000"/>
+          <w:sz w:val="21"/>
+          <w:szCs w:val="21"/>
+          <w:lang w:eastAsia="en-IN"/>
+        </w:rPr>
+        <w:t>r2 of train 0.9378379406798446</w:t>
+      </w:r>
+    </w:p>
+    <w:p>
+      <w:pPr>
+        <w:numPr>
+          <w:ilvl w:val="0"/>
+          <w:numId w:val="3"/>
+        </w:numPr>
+        <w:tabs>
+          <w:tab w:val="clear" w:pos="720"/>
+          <w:tab w:val="num" w:pos="1440"/>
+        </w:tabs>
+        <w:spacing w:before="100" w:beforeAutospacing="1" w:after="100" w:afterAutospacing="1" w:line="240" w:lineRule="auto"/>
+        <w:ind w:left="1440"/>
+        <w:rPr>
+          <w:rFonts w:ascii="Times New Roman" w:eastAsia="Times New Roman" w:hAnsi="Times New Roman" w:cs="Times New Roman"/>
+          <w:color w:val="000000"/>
+          <w:sz w:val="21"/>
+          <w:szCs w:val="21"/>
+          <w:lang w:eastAsia="en-IN"/>
+        </w:rPr>
+      </w:pPr>
+      <w:r>
+        <w:rPr>
+          <w:rFonts w:ascii="Times New Roman" w:eastAsia="Times New Roman" w:hAnsi="Times New Roman" w:cs="Times New Roman"/>
+          <w:color w:val="000000"/>
+          <w:sz w:val="21"/>
+          <w:szCs w:val="21"/>
+          <w:lang w:eastAsia="en-IN"/>
+        </w:rPr>
+        <w:t>r2 test 0.914664719097858</w:t>
+      </w:r>
+    </w:p>
+    <w:p>
+      <w:pPr>
+        <w:numPr>
+          <w:ilvl w:val="0"/>
+          <w:numId w:val="3"/>
+        </w:numPr>
+        <w:tabs>
+          <w:tab w:val="clear" w:pos="720"/>
+          <w:tab w:val="num" w:pos="1440"/>
+        </w:tabs>
+        <w:spacing w:before="100" w:beforeAutospacing="1" w:after="100" w:afterAutospacing="1" w:line="240" w:lineRule="auto"/>
+        <w:ind w:left="1440"/>
+        <w:rPr>
+          <w:rFonts w:ascii="Times New Roman" w:eastAsia="Times New Roman" w:hAnsi="Times New Roman" w:cs="Times New Roman"/>
+          <w:color w:val="000000"/>
+          <w:sz w:val="21"/>
+          <w:szCs w:val="21"/>
+          <w:lang w:eastAsia="en-IN"/>
+        </w:rPr>
+      </w:pPr>
+      <w:r>
+        <w:rPr>
+          <w:rFonts w:ascii="Times New Roman" w:eastAsia="Times New Roman" w:hAnsi="Times New Roman" w:cs="Times New Roman"/>
+          <w:color w:val="000000"/>
+          <w:sz w:val="21"/>
+          <w:szCs w:val="21"/>
+          <w:lang w:eastAsia="en-IN"/>
+        </w:rPr>
+        <w:t>Adjusted r2 of test 0.7984242283554807</w:t>
+      </w:r>
+    </w:p>
+    <w:p>
+      <w:pPr>
+        <w:numPr>
+          <w:ilvl w:val="0"/>
+          <w:numId w:val="3"/>
+        </w:numPr>
+        <w:tabs>
+          <w:tab w:val="clear" w:pos="720"/>
+          <w:tab w:val="num" w:pos="1440"/>
+        </w:tabs>
+        <w:spacing w:before="100" w:beforeAutospacing="1" w:after="100" w:afterAutospacing="1" w:line="240" w:lineRule="auto"/>
+        <w:ind w:left="1440"/>
+        <w:rPr>
+          <w:rFonts w:ascii="Times New Roman" w:eastAsia="Times New Roman" w:hAnsi="Times New Roman" w:cs="Times New Roman"/>
+          <w:color w:val="000000"/>
+          <w:sz w:val="21"/>
+          <w:szCs w:val="21"/>
+          <w:lang w:eastAsia="en-IN"/>
+        </w:rPr>
+      </w:pPr>
+      <w:r>
+        <w:rPr>
+          <w:rFonts w:ascii="Times New Roman" w:eastAsia="Times New Roman" w:hAnsi="Times New Roman" w:cs="Times New Roman"/>
+          <w:color w:val="000000"/>
+          <w:sz w:val="21"/>
+          <w:szCs w:val="21"/>
+          <w:lang w:eastAsia="en-IN"/>
+        </w:rPr>
+        <w:t>Adjusted r2 of train 0.9174410149654186</w:t>
+      </w:r>
+    </w:p>
+    <w:p>
+      <w:pPr>
+        <w:numPr>
+          <w:ilvl w:val="0"/>
+          <w:numId w:val="3"/>
+        </w:numPr>
+        <w:tabs>
+          <w:tab w:val="clear" w:pos="720"/>
+          <w:tab w:val="num" w:pos="1440"/>
+        </w:tabs>
+        <w:spacing w:before="100" w:beforeAutospacing="1" w:after="100" w:afterAutospacing="1" w:line="240" w:lineRule="auto"/>
+        <w:ind w:left="1440"/>
+        <w:rPr>
+          <w:rFonts w:ascii="Times New Roman" w:eastAsia="Times New Roman" w:hAnsi="Times New Roman" w:cs="Times New Roman"/>
+          <w:color w:val="000000"/>
+          <w:sz w:val="21"/>
+          <w:szCs w:val="21"/>
+          <w:lang w:eastAsia="en-IN"/>
+        </w:rPr>
+      </w:pPr>
+      <w:r>
+        <w:rPr>
+          <w:rFonts w:ascii="Times New Roman" w:eastAsia="Times New Roman" w:hAnsi="Times New Roman" w:cs="Times New Roman"/>
+          <w:color w:val="000000"/>
+          <w:sz w:val="21"/>
+          <w:szCs w:val="21"/>
+          <w:lang w:eastAsia="en-IN"/>
+        </w:rPr>
+        <w:t>The MSE of the model on the train dataset for optimum alpha is 0.062162059320155366</w:t>
+      </w:r>
+    </w:p>
+    <w:p>
+      <w:pPr>
+        <w:numPr>
+          <w:ilvl w:val="0"/>
+          <w:numId w:val="3"/>
+        </w:numPr>
+        <w:tabs>
+          <w:tab w:val="clear" w:pos="720"/>
+          <w:tab w:val="num" w:pos="1440"/>
+        </w:tabs>
+        <w:spacing w:before="100" w:beforeAutospacing="1" w:after="100" w:afterAutospacing="1" w:line="240" w:lineRule="auto"/>
+        <w:ind w:left="1440"/>
+        <w:rPr>
+          <w:rFonts w:ascii="Times New Roman" w:eastAsia="Times New Roman" w:hAnsi="Times New Roman" w:cs="Times New Roman"/>
+          <w:color w:val="000000"/>
+          <w:sz w:val="21"/>
+          <w:szCs w:val="21"/>
+          <w:lang w:eastAsia="en-IN"/>
+        </w:rPr>
+      </w:pPr>
+      <w:r>
+        <w:rPr>
+          <w:rFonts w:ascii="Times New Roman" w:eastAsia="Times New Roman" w:hAnsi="Times New Roman" w:cs="Times New Roman"/>
+          <w:color w:val="000000"/>
+          <w:sz w:val="21"/>
+          <w:szCs w:val="21"/>
+          <w:lang w:eastAsia="en-IN"/>
+        </w:rPr>
+        <w:t>The MSE of the model on the test dataset for optimum alpha is 0.08533528090214204</w:t>
+      </w:r>
+    </w:p>
+    <w:p>
+      <w:pPr>
+        <w:spacing w:before="240" w:after="0" w:line="240" w:lineRule="auto"/>
+        <w:ind w:left="720"/>
+        <w:outlineLvl w:val="3"/>
+        <w:rPr>
+          <w:rFonts w:ascii="Times New Roman" w:eastAsia="Times New Roman" w:hAnsi="Times New Roman" w:cs="Times New Roman"/>
+          <w:b/>
+          <w:bCs/>
+          <w:color w:val="000000"/>
+          <w:sz w:val="21"/>
+          <w:szCs w:val="21"/>
+          <w:lang w:eastAsia="en-IN"/>
+        </w:rPr>
+      </w:pPr>
+      <w:r>
+        <w:rPr>
+          <w:rFonts w:ascii="Times New Roman" w:eastAsia="Times New Roman" w:hAnsi="Times New Roman" w:cs="Times New Roman"/>
+          <w:b/>
+          <w:bCs/>
+          <w:color w:val="000000"/>
+          <w:sz w:val="21"/>
+          <w:szCs w:val="21"/>
+          <w:lang w:eastAsia="en-IN"/>
+        </w:rPr>
+        <w:t>LASSO METRICS</w:t>
+      </w:r>
+    </w:p>
+    <w:p>
+      <w:pPr>
+        <w:numPr>
+          <w:ilvl w:val="0"/>
+          <w:numId w:val="4"/>
+        </w:numPr>
+        <w:tabs>
+          <w:tab w:val="clear" w:pos="720"/>
+          <w:tab w:val="num" w:pos="1440"/>
+        </w:tabs>
+        <w:spacing w:before="100" w:beforeAutospacing="1" w:after="100" w:afterAutospacing="1" w:line="240" w:lineRule="auto"/>
+        <w:ind w:left="1440"/>
+        <w:rPr>
+          <w:rFonts w:ascii="Times New Roman" w:eastAsia="Times New Roman" w:hAnsi="Times New Roman" w:cs="Times New Roman"/>
+          <w:color w:val="000000"/>
+          <w:sz w:val="21"/>
+          <w:szCs w:val="21"/>
+          <w:lang w:eastAsia="en-IN"/>
+        </w:rPr>
+      </w:pPr>
+      <w:r>
+        <w:rPr>
+          <w:rFonts w:ascii="Times New Roman" w:eastAsia="Times New Roman" w:hAnsi="Times New Roman" w:cs="Times New Roman"/>
+          <w:color w:val="000000"/>
+          <w:sz w:val="21"/>
+          <w:szCs w:val="21"/>
+          <w:lang w:eastAsia="en-IN"/>
+        </w:rPr>
+        <w:t>r2 of train 0.9328993288182069</w:t>
+      </w:r>
+    </w:p>
+    <w:p>
+      <w:pPr>
+        <w:numPr>
+          <w:ilvl w:val="0"/>
+          <w:numId w:val="4"/>
+        </w:numPr>
+        <w:tabs>
+          <w:tab w:val="clear" w:pos="720"/>
+          <w:tab w:val="num" w:pos="1440"/>
+        </w:tabs>
+        <w:spacing w:before="100" w:beforeAutospacing="1" w:after="100" w:afterAutospacing="1" w:line="240" w:lineRule="auto"/>
+        <w:ind w:left="1440"/>
+        <w:rPr>
+          <w:rFonts w:ascii="Times New Roman" w:eastAsia="Times New Roman" w:hAnsi="Times New Roman" w:cs="Times New Roman"/>
+          <w:color w:val="000000"/>
+          <w:sz w:val="21"/>
+          <w:szCs w:val="21"/>
+          <w:lang w:eastAsia="en-IN"/>
+        </w:rPr>
+      </w:pPr>
+      <w:r>
+        <w:rPr>
+          <w:rFonts w:ascii="Times New Roman" w:eastAsia="Times New Roman" w:hAnsi="Times New Roman" w:cs="Times New Roman"/>
+          <w:color w:val="000000"/>
+          <w:sz w:val="21"/>
+          <w:szCs w:val="21"/>
+          <w:lang w:eastAsia="en-IN"/>
+        </w:rPr>
+        <w:t>r2 test 0.9154027790933243</w:t>
+      </w:r>
+    </w:p>
+    <w:p>
+      <w:pPr>
+        <w:numPr>
+          <w:ilvl w:val="0"/>
+          <w:numId w:val="4"/>
+        </w:numPr>
+        <w:tabs>
+          <w:tab w:val="clear" w:pos="720"/>
+          <w:tab w:val="num" w:pos="1440"/>
+        </w:tabs>
+        <w:spacing w:before="100" w:beforeAutospacing="1" w:after="100" w:afterAutospacing="1" w:line="240" w:lineRule="auto"/>
+        <w:ind w:left="1440"/>
+        <w:rPr>
+          <w:rFonts w:ascii="Times New Roman" w:eastAsia="Times New Roman" w:hAnsi="Times New Roman" w:cs="Times New Roman"/>
+          <w:color w:val="000000"/>
+          <w:sz w:val="21"/>
+          <w:szCs w:val="21"/>
+          <w:lang w:eastAsia="en-IN"/>
+        </w:rPr>
+      </w:pPr>
+      <w:r>
+        <w:rPr>
+          <w:rFonts w:ascii="Times New Roman" w:eastAsia="Times New Roman" w:hAnsi="Times New Roman" w:cs="Times New Roman"/>
+          <w:color w:val="000000"/>
+          <w:sz w:val="21"/>
+          <w:szCs w:val="21"/>
+          <w:lang w:eastAsia="en-IN"/>
+        </w:rPr>
+        <w:t>Adjusted r2 of test 0.800167645750177</w:t>
+      </w:r>
+    </w:p>
+    <w:p>
+      <w:pPr>
+        <w:numPr>
+          <w:ilvl w:val="0"/>
+          <w:numId w:val="4"/>
+        </w:numPr>
+        <w:tabs>
+          <w:tab w:val="clear" w:pos="720"/>
+          <w:tab w:val="num" w:pos="1440"/>
+        </w:tabs>
+        <w:spacing w:before="100" w:beforeAutospacing="1" w:after="100" w:afterAutospacing="1" w:line="240" w:lineRule="auto"/>
+        <w:ind w:left="1440"/>
+        <w:rPr>
+          <w:rFonts w:ascii="Times New Roman" w:eastAsia="Times New Roman" w:hAnsi="Times New Roman" w:cs="Times New Roman"/>
+          <w:color w:val="000000"/>
+          <w:sz w:val="21"/>
+          <w:szCs w:val="21"/>
+          <w:lang w:eastAsia="en-IN"/>
+        </w:rPr>
+      </w:pPr>
+      <w:r>
+        <w:rPr>
+          <w:rFonts w:ascii="Times New Roman" w:eastAsia="Times New Roman" w:hAnsi="Times New Roman" w:cs="Times New Roman"/>
+          <w:color w:val="000000"/>
+          <w:sz w:val="21"/>
+          <w:szCs w:val="21"/>
+          <w:lang w:eastAsia="en-IN"/>
+        </w:rPr>
+        <w:t>Adjusted r2 of train 0.9108819210866811</w:t>
+      </w:r>
+    </w:p>
+    <w:p>
+      <w:pPr>
+        <w:numPr>
+          <w:ilvl w:val="0"/>
+          <w:numId w:val="4"/>
+        </w:numPr>
+        <w:tabs>
+          <w:tab w:val="clear" w:pos="720"/>
+          <w:tab w:val="num" w:pos="1440"/>
+        </w:tabs>
+        <w:spacing w:before="100" w:beforeAutospacing="1" w:after="100" w:afterAutospacing="1" w:line="240" w:lineRule="auto"/>
+        <w:ind w:left="1440"/>
+        <w:rPr>
+          <w:rFonts w:ascii="Times New Roman" w:eastAsia="Times New Roman" w:hAnsi="Times New Roman" w:cs="Times New Roman"/>
+          <w:color w:val="000000"/>
+          <w:sz w:val="21"/>
+          <w:szCs w:val="21"/>
+          <w:lang w:eastAsia="en-IN"/>
+        </w:rPr>
+      </w:pPr>
+      <w:r>
+        <w:rPr>
+          <w:rFonts w:ascii="Times New Roman" w:eastAsia="Times New Roman" w:hAnsi="Times New Roman" w:cs="Times New Roman"/>
+          <w:color w:val="000000"/>
+          <w:sz w:val="21"/>
+          <w:szCs w:val="21"/>
+          <w:lang w:eastAsia="en-IN"/>
+        </w:rPr>
+        <w:t>The MSE of the model on the train dataset for optimum alpha is 0.06710067118179312</w:t>
+      </w:r>
+    </w:p>
+    <w:p>
+      <w:pPr>
+        <w:numPr>
+          <w:ilvl w:val="0"/>
+          <w:numId w:val="4"/>
+        </w:numPr>
+        <w:tabs>
+          <w:tab w:val="clear" w:pos="720"/>
+          <w:tab w:val="num" w:pos="1440"/>
+        </w:tabs>
+        <w:spacing w:before="100" w:beforeAutospacing="1" w:after="100" w:afterAutospacing="1" w:line="240" w:lineRule="auto"/>
+        <w:ind w:left="1440"/>
+        <w:rPr>
+          <w:rFonts w:ascii="Times New Roman" w:eastAsia="Times New Roman" w:hAnsi="Times New Roman" w:cs="Times New Roman"/>
+          <w:color w:val="000000"/>
+          <w:sz w:val="21"/>
+          <w:szCs w:val="21"/>
+          <w:lang w:eastAsia="en-IN"/>
+        </w:rPr>
+      </w:pPr>
+      <w:r>
+        <w:rPr>
+          <w:rFonts w:ascii="Times New Roman" w:eastAsia="Times New Roman" w:hAnsi="Times New Roman" w:cs="Times New Roman"/>
+          <w:color w:val="000000"/>
+          <w:sz w:val="21"/>
+          <w:szCs w:val="21"/>
+          <w:lang w:eastAsia="en-IN"/>
+        </w:rPr>
+        <w:t>The MSE of the model on the test dataset for optimum alpha is 0.08459722090667571</w:t>
+      </w:r>
+    </w:p>
+    <w:p>
+      <w:pPr>
+        <w:spacing w:before="240" w:after="0" w:line="240" w:lineRule="auto"/>
+        <w:ind w:left="720"/>
+        <w:outlineLvl w:val="4"/>
+        <w:rPr>
+          <w:rFonts w:ascii="Times New Roman" w:eastAsia="Times New Roman" w:hAnsi="Times New Roman" w:cs="Times New Roman"/>
+          <w:b/>
+          <w:bCs/>
+          <w:i/>
+          <w:iCs/>
+          <w:color w:val="000000"/>
+          <w:sz w:val="21"/>
+          <w:szCs w:val="21"/>
+          <w:lang w:eastAsia="en-IN"/>
+        </w:rPr>
+      </w:pPr>
+      <w:r>
+        <w:rPr>
+          <w:rFonts w:ascii="Times New Roman" w:eastAsia="Times New Roman" w:hAnsi="Times New Roman" w:cs="Times New Roman"/>
+          <w:b/>
+          <w:bCs/>
+          <w:i/>
+          <w:iCs/>
+          <w:color w:val="000000"/>
+          <w:sz w:val="21"/>
+          <w:szCs w:val="21"/>
+          <w:lang w:eastAsia="en-IN"/>
+        </w:rPr>
+        <w:t>Lasso is better model</w:t>
+      </w:r>
+    </w:p>
+    <w:p>
+      <w:pPr>
+        <w:spacing w:before="480" w:after="0" w:line="240" w:lineRule="auto"/>
+        <w:ind w:left="720"/>
+        <w:outlineLvl w:val="5"/>
+        <w:rPr>
+          <w:rFonts w:ascii="Times New Roman" w:eastAsia="Times New Roman" w:hAnsi="Times New Roman" w:cs="Times New Roman"/>
+          <w:b/>
+          <w:bCs/>
+          <w:i/>
+          <w:iCs/>
+          <w:color w:val="000000"/>
+          <w:sz w:val="21"/>
+          <w:szCs w:val="21"/>
+          <w:lang w:eastAsia="en-IN"/>
+        </w:rPr>
+      </w:pPr>
+      <w:r>
+        <w:rPr>
+          <w:rFonts w:ascii="Times New Roman" w:eastAsia="Times New Roman" w:hAnsi="Times New Roman" w:cs="Times New Roman"/>
+          <w:b/>
+          <w:bCs/>
+          <w:i/>
+          <w:iCs/>
+          <w:color w:val="000000"/>
+          <w:sz w:val="21"/>
+          <w:szCs w:val="21"/>
+          <w:lang w:eastAsia="en-IN"/>
+        </w:rPr>
+        <w:t>Reason</w:t>
+      </w:r>
+    </w:p>
+    <w:p>
+      <w:pPr>
+        <w:numPr>
+          <w:ilvl w:val="0"/>
+          <w:numId w:val="5"/>
+        </w:numPr>
+        <w:tabs>
+          <w:tab w:val="clear" w:pos="720"/>
+          <w:tab w:val="num" w:pos="1440"/>
+        </w:tabs>
+        <w:spacing w:before="100" w:beforeAutospacing="1" w:after="100" w:afterAutospacing="1" w:line="240" w:lineRule="auto"/>
+        <w:ind w:left="1440"/>
+        <w:rPr>
+          <w:rFonts w:ascii="Times New Roman" w:eastAsia="Times New Roman" w:hAnsi="Times New Roman" w:cs="Times New Roman"/>
+          <w:color w:val="000000"/>
+          <w:sz w:val="21"/>
+          <w:szCs w:val="21"/>
+          <w:lang w:eastAsia="en-IN"/>
+        </w:rPr>
+      </w:pPr>
+      <w:r>
+        <w:rPr>
+          <w:rFonts w:ascii="Times New Roman" w:eastAsia="Times New Roman" w:hAnsi="Times New Roman" w:cs="Times New Roman"/>
+          <w:color w:val="000000"/>
+          <w:sz w:val="21"/>
+          <w:szCs w:val="21"/>
+          <w:lang w:eastAsia="en-IN"/>
+        </w:rPr>
+        <w:t>r2 score of train and test of Lasso is 1.74 but ridge is 2.</w:t>
+      </w:r>
+      <w:proofErr w:type="gramStart"/>
+      <w:r>
+        <w:rPr>
+          <w:rFonts w:ascii="Times New Roman" w:eastAsia="Times New Roman" w:hAnsi="Times New Roman" w:cs="Times New Roman"/>
+          <w:color w:val="000000"/>
+          <w:sz w:val="21"/>
+          <w:szCs w:val="21"/>
+          <w:lang w:eastAsia="en-IN"/>
+        </w:rPr>
+        <w:t>32.Hence</w:t>
+      </w:r>
+      <w:proofErr w:type="gramEnd"/>
+      <w:r>
+        <w:rPr>
+          <w:rFonts w:ascii="Times New Roman" w:eastAsia="Times New Roman" w:hAnsi="Times New Roman" w:cs="Times New Roman"/>
+          <w:color w:val="000000"/>
+          <w:sz w:val="21"/>
+          <w:szCs w:val="21"/>
+          <w:lang w:eastAsia="en-IN"/>
+        </w:rPr>
+        <w:t xml:space="preserve"> the difference between the r2 score of train and test should be less</w:t>
+      </w:r>
+    </w:p>
+    <w:p>
+      <w:pPr>
+        <w:numPr>
+          <w:ilvl w:val="0"/>
+          <w:numId w:val="5"/>
+        </w:numPr>
+        <w:tabs>
+          <w:tab w:val="clear" w:pos="720"/>
+          <w:tab w:val="num" w:pos="1440"/>
+        </w:tabs>
+        <w:spacing w:before="100" w:beforeAutospacing="1" w:after="100" w:afterAutospacing="1" w:line="240" w:lineRule="auto"/>
+        <w:ind w:left="1440"/>
+        <w:rPr>
+          <w:rFonts w:ascii="Times New Roman" w:eastAsia="Times New Roman" w:hAnsi="Times New Roman" w:cs="Times New Roman"/>
+          <w:color w:val="000000"/>
+          <w:sz w:val="21"/>
+          <w:szCs w:val="21"/>
+          <w:lang w:eastAsia="en-IN"/>
+        </w:rPr>
+      </w:pPr>
+      <w:r>
+        <w:rPr>
+          <w:rFonts w:ascii="Times New Roman" w:eastAsia="Times New Roman" w:hAnsi="Times New Roman" w:cs="Times New Roman"/>
+          <w:color w:val="000000"/>
+          <w:sz w:val="21"/>
+          <w:szCs w:val="21"/>
+          <w:lang w:eastAsia="en-IN"/>
+        </w:rPr>
+        <w:t>r2 score for test of Lasso is better than ridge. In regression we consider r2 score test to be better</w:t>
+      </w:r>
+    </w:p>
+    <w:p>
+      <w:pPr>
+        <w:numPr>
+          <w:ilvl w:val="0"/>
+          <w:numId w:val="5"/>
+        </w:numPr>
+        <w:tabs>
+          <w:tab w:val="clear" w:pos="720"/>
+          <w:tab w:val="num" w:pos="1440"/>
+        </w:tabs>
+        <w:spacing w:before="100" w:beforeAutospacing="1" w:after="100" w:afterAutospacing="1" w:line="240" w:lineRule="auto"/>
+        <w:ind w:left="1440"/>
+        <w:rPr>
+          <w:rFonts w:ascii="Times New Roman" w:eastAsia="Times New Roman" w:hAnsi="Times New Roman" w:cs="Times New Roman"/>
+          <w:color w:val="000000"/>
+          <w:sz w:val="21"/>
+          <w:szCs w:val="21"/>
+          <w:lang w:eastAsia="en-IN"/>
+        </w:rPr>
+      </w:pPr>
+      <w:r>
+        <w:rPr>
+          <w:rFonts w:ascii="Times New Roman" w:eastAsia="Times New Roman" w:hAnsi="Times New Roman" w:cs="Times New Roman"/>
+          <w:color w:val="000000"/>
+          <w:sz w:val="21"/>
+          <w:szCs w:val="21"/>
+          <w:lang w:eastAsia="en-IN"/>
+        </w:rPr>
+        <w:t>MSE on test data for lasso is lower than MSE on test data for ridge.</w:t>
+      </w:r>
+      <w:r>
+        <w:rPr>
+          <w:rFonts w:ascii="Times New Roman" w:eastAsia="Times New Roman" w:hAnsi="Times New Roman" w:cs="Times New Roman"/>
+          <w:color w:val="000000"/>
+          <w:sz w:val="21"/>
+          <w:szCs w:val="21"/>
+          <w:lang w:eastAsia="en-IN"/>
+        </w:rPr>
+        <w:t xml:space="preserve"> </w:t>
+      </w:r>
+      <w:proofErr w:type="gramStart"/>
+      <w:r>
+        <w:rPr>
+          <w:rFonts w:ascii="Times New Roman" w:eastAsia="Times New Roman" w:hAnsi="Times New Roman" w:cs="Times New Roman"/>
+          <w:color w:val="000000"/>
+          <w:sz w:val="21"/>
+          <w:szCs w:val="21"/>
+          <w:lang w:eastAsia="en-IN"/>
+        </w:rPr>
+        <w:t>Lower</w:t>
+      </w:r>
+      <w:proofErr w:type="gramEnd"/>
+      <w:r>
+        <w:rPr>
+          <w:rFonts w:ascii="Times New Roman" w:eastAsia="Times New Roman" w:hAnsi="Times New Roman" w:cs="Times New Roman"/>
+          <w:color w:val="000000"/>
+          <w:sz w:val="21"/>
+          <w:szCs w:val="21"/>
+          <w:lang w:eastAsia="en-IN"/>
+        </w:rPr>
+        <w:t xml:space="preserve"> MSE indicates lower error in prediction</w:t>
+      </w:r>
+    </w:p>
+    <w:p>
+      <w:pPr>
+        <w:spacing w:before="100" w:beforeAutospacing="1" w:after="100" w:afterAutospacing="1" w:line="240" w:lineRule="auto"/>
+        <w:rPr>
+          <w:rFonts w:ascii="Times New Roman" w:eastAsia="Times New Roman" w:hAnsi="Times New Roman" w:cs="Times New Roman"/>
+          <w:color w:val="000000"/>
+          <w:sz w:val="21"/>
+          <w:szCs w:val="21"/>
+          <w:lang w:eastAsia="en-IN"/>
+        </w:rPr>
+      </w:pPr>
+      <w:r>
+        <w:rPr>
+          <w:rFonts w:ascii="Times New Roman" w:eastAsia="Times New Roman" w:hAnsi="Times New Roman" w:cs="Times New Roman"/>
+          <w:color w:val="000000"/>
+          <w:sz w:val="21"/>
+          <w:szCs w:val="21"/>
+          <w:lang w:eastAsia="en-IN"/>
+        </w:rPr>
+        <w:t xml:space="preserve">In </w:t>
+      </w:r>
+      <w:proofErr w:type="gramStart"/>
+      <w:r>
+        <w:rPr>
+          <w:rFonts w:ascii="Times New Roman" w:eastAsia="Times New Roman" w:hAnsi="Times New Roman" w:cs="Times New Roman"/>
+          <w:color w:val="000000"/>
+          <w:sz w:val="21"/>
+          <w:szCs w:val="21"/>
+          <w:lang w:eastAsia="en-IN"/>
+        </w:rPr>
+        <w:t>general ,</w:t>
+      </w:r>
+      <w:proofErr w:type="gramEnd"/>
+    </w:p>
+    <w:p>
+      <w:pPr>
+        <w:spacing w:before="100" w:beforeAutospacing="1" w:after="100" w:afterAutospacing="1" w:line="240" w:lineRule="auto"/>
+        <w:rPr>
+          <w:rFonts w:ascii="Times New Roman" w:eastAsia="Times New Roman" w:hAnsi="Times New Roman" w:cs="Times New Roman"/>
+          <w:color w:val="000000"/>
+          <w:sz w:val="21"/>
+          <w:szCs w:val="21"/>
+          <w:lang w:eastAsia="en-IN"/>
+        </w:rPr>
+      </w:pPr>
+      <w:r>
+        <w:rPr>
+          <w:rFonts w:ascii="Times New Roman" w:eastAsia="Times New Roman" w:hAnsi="Times New Roman" w:cs="Times New Roman"/>
+          <w:color w:val="000000"/>
+          <w:sz w:val="21"/>
+          <w:szCs w:val="21"/>
+          <w:lang w:eastAsia="en-IN"/>
+        </w:rPr>
+        <w:t>Regularization indicates improving accuracy also makes model more general.</w:t>
+      </w:r>
+    </w:p>
+    <w:p>
+      <w:pPr>
+        <w:spacing w:before="100" w:beforeAutospacing="1" w:after="100" w:afterAutospacing="1" w:line="240" w:lineRule="auto"/>
+        <w:rPr>
+          <w:rFonts w:ascii="Times New Roman" w:eastAsia="Times New Roman" w:hAnsi="Times New Roman" w:cs="Times New Roman"/>
+          <w:color w:val="000000"/>
+          <w:sz w:val="21"/>
+          <w:szCs w:val="21"/>
+          <w:lang w:eastAsia="en-IN"/>
+        </w:rPr>
+      </w:pPr>
+      <w:r>
+        <w:rPr>
+          <w:rFonts w:ascii="Times New Roman" w:eastAsia="Times New Roman" w:hAnsi="Times New Roman" w:cs="Times New Roman"/>
+          <w:color w:val="000000"/>
+          <w:sz w:val="21"/>
+          <w:szCs w:val="21"/>
+          <w:lang w:eastAsia="en-IN"/>
+        </w:rPr>
+        <w:t>Ridge and Lasso does same only difference is way they penalise is different.</w:t>
+      </w:r>
+      <w:r>
+        <w:rPr>
+          <w:rFonts w:ascii="Times New Roman" w:eastAsia="Times New Roman" w:hAnsi="Times New Roman" w:cs="Times New Roman"/>
+          <w:color w:val="000000"/>
+          <w:sz w:val="21"/>
+          <w:szCs w:val="21"/>
+          <w:lang w:eastAsia="en-IN"/>
+        </w:rPr>
+        <w:t xml:space="preserve"> </w:t>
+      </w:r>
+      <w:r>
+        <w:rPr>
+          <w:rFonts w:ascii="Times New Roman" w:eastAsia="Times New Roman" w:hAnsi="Times New Roman" w:cs="Times New Roman"/>
+          <w:color w:val="000000"/>
+          <w:sz w:val="21"/>
+          <w:szCs w:val="21"/>
+          <w:lang w:eastAsia="en-IN"/>
+        </w:rPr>
+        <w:t>Ridge tuning param lambda is square of magnitude of</w:t>
+      </w:r>
+      <w:r>
+        <w:rPr>
+          <w:rFonts w:ascii="Times New Roman" w:eastAsia="Times New Roman" w:hAnsi="Times New Roman" w:cs="Times New Roman"/>
+          <w:color w:val="000000"/>
+          <w:sz w:val="21"/>
+          <w:szCs w:val="21"/>
+          <w:lang w:eastAsia="en-IN"/>
+        </w:rPr>
+        <w:t xml:space="preserve"> </w:t>
+      </w:r>
+      <w:r>
+        <w:rPr>
+          <w:rFonts w:ascii="Times New Roman" w:eastAsia="Times New Roman" w:hAnsi="Times New Roman" w:cs="Times New Roman"/>
+          <w:color w:val="000000"/>
+          <w:sz w:val="21"/>
+          <w:szCs w:val="21"/>
+          <w:lang w:eastAsia="en-IN"/>
+        </w:rPr>
+        <w:t>coefficients</w:t>
+      </w:r>
+      <w:r>
+        <w:rPr>
+          <w:rFonts w:ascii="Times New Roman" w:eastAsia="Times New Roman" w:hAnsi="Times New Roman" w:cs="Times New Roman"/>
+          <w:color w:val="000000"/>
+          <w:sz w:val="21"/>
+          <w:szCs w:val="21"/>
+          <w:lang w:eastAsia="en-IN"/>
+        </w:rPr>
+        <w:t>.</w:t>
+      </w:r>
+      <w:r>
+        <w:rPr>
+          <w:rFonts w:ascii="Times New Roman" w:eastAsia="Times New Roman" w:hAnsi="Times New Roman" w:cs="Times New Roman"/>
+          <w:color w:val="000000"/>
+          <w:sz w:val="21"/>
+          <w:szCs w:val="21"/>
+          <w:lang w:eastAsia="en-IN"/>
+        </w:rPr>
+        <w:t xml:space="preserve"> </w:t>
+      </w:r>
+      <w:proofErr w:type="gramStart"/>
+      <w:r>
+        <w:rPr>
+          <w:rFonts w:ascii="Times New Roman" w:eastAsia="Times New Roman" w:hAnsi="Times New Roman" w:cs="Times New Roman"/>
+          <w:color w:val="000000"/>
+          <w:sz w:val="21"/>
+          <w:szCs w:val="21"/>
+          <w:lang w:eastAsia="en-IN"/>
+        </w:rPr>
+        <w:t>Penalty</w:t>
+      </w:r>
+      <w:proofErr w:type="gramEnd"/>
+      <w:r>
+        <w:rPr>
+          <w:rFonts w:ascii="Times New Roman" w:eastAsia="Times New Roman" w:hAnsi="Times New Roman" w:cs="Times New Roman"/>
+          <w:color w:val="000000"/>
+          <w:sz w:val="21"/>
+          <w:szCs w:val="21"/>
+          <w:lang w:eastAsia="en-IN"/>
+        </w:rPr>
+        <w:t xml:space="preserve"> is sum of squares hence coefficients having greater value gets penalised.</w:t>
+      </w:r>
+      <w:r>
+        <w:rPr>
+          <w:rFonts w:ascii="Times New Roman" w:eastAsia="Times New Roman" w:hAnsi="Times New Roman" w:cs="Times New Roman"/>
+          <w:color w:val="000000"/>
+          <w:sz w:val="21"/>
+          <w:szCs w:val="21"/>
+          <w:lang w:eastAsia="en-IN"/>
+        </w:rPr>
+        <w:t xml:space="preserve"> </w:t>
+      </w:r>
+      <w:r>
+        <w:rPr>
+          <w:rFonts w:ascii="Times New Roman" w:eastAsia="Times New Roman" w:hAnsi="Times New Roman" w:cs="Times New Roman"/>
+          <w:color w:val="000000"/>
+          <w:sz w:val="21"/>
+          <w:szCs w:val="21"/>
+          <w:lang w:eastAsia="en-IN"/>
+        </w:rPr>
+        <w:t>Ridge includes all the variables in final model unlike Lasso.</w:t>
+      </w:r>
+      <w:r>
+        <w:rPr>
+          <w:rFonts w:ascii="Times New Roman" w:eastAsia="Times New Roman" w:hAnsi="Times New Roman" w:cs="Times New Roman"/>
+          <w:color w:val="000000"/>
+          <w:sz w:val="21"/>
+          <w:szCs w:val="21"/>
+          <w:lang w:eastAsia="en-IN"/>
+        </w:rPr>
+        <w:t xml:space="preserve"> </w:t>
+      </w:r>
+      <w:r>
+        <w:rPr>
+          <w:rFonts w:ascii="Times New Roman" w:eastAsia="Times New Roman" w:hAnsi="Times New Roman" w:cs="Times New Roman"/>
+          <w:color w:val="000000"/>
+          <w:sz w:val="21"/>
+          <w:szCs w:val="21"/>
+          <w:lang w:eastAsia="en-IN"/>
+        </w:rPr>
+        <w:t xml:space="preserve">Ridge can only reduce complexity of model but not advisable for feature selection as final model includes all .Hence Ridge model is always not flexible or in other words never simple as per Occam Razors </w:t>
+      </w:r>
+    </w:p>
+    <w:p>
+      <w:pPr>
+        <w:spacing w:before="100" w:beforeAutospacing="1" w:after="100" w:afterAutospacing="1" w:line="240" w:lineRule="auto"/>
+        <w:rPr>
+          <w:rFonts w:ascii="Times New Roman" w:eastAsia="Times New Roman" w:hAnsi="Times New Roman" w:cs="Times New Roman"/>
+          <w:color w:val="000000"/>
+          <w:sz w:val="21"/>
+          <w:szCs w:val="21"/>
+          <w:lang w:eastAsia="en-IN"/>
+        </w:rPr>
+      </w:pPr>
+      <w:r>
+        <w:rPr>
+          <w:rFonts w:ascii="Times New Roman" w:eastAsia="Times New Roman" w:hAnsi="Times New Roman" w:cs="Times New Roman"/>
+          <w:color w:val="000000"/>
+          <w:sz w:val="21"/>
+          <w:szCs w:val="21"/>
+          <w:lang w:eastAsia="en-IN"/>
+        </w:rPr>
+        <w:t>Lasso also uses lambda as finetuning parameter</w:t>
+      </w:r>
+      <w:r>
+        <w:rPr>
+          <w:rFonts w:ascii="Times New Roman" w:eastAsia="Times New Roman" w:hAnsi="Times New Roman" w:cs="Times New Roman"/>
+          <w:color w:val="000000"/>
+          <w:sz w:val="21"/>
+          <w:szCs w:val="21"/>
+          <w:lang w:eastAsia="en-IN"/>
+        </w:rPr>
+        <w:t xml:space="preserve"> but add absolute sum of </w:t>
+      </w:r>
+      <w:proofErr w:type="gramStart"/>
+      <w:r>
+        <w:rPr>
+          <w:rFonts w:ascii="Times New Roman" w:eastAsia="Times New Roman" w:hAnsi="Times New Roman" w:cs="Times New Roman"/>
+          <w:color w:val="000000"/>
+          <w:sz w:val="21"/>
+          <w:szCs w:val="21"/>
+          <w:lang w:eastAsia="en-IN"/>
+        </w:rPr>
+        <w:t>coefficients .As</w:t>
+      </w:r>
+      <w:proofErr w:type="gramEnd"/>
+      <w:r>
+        <w:rPr>
+          <w:rFonts w:ascii="Times New Roman" w:eastAsia="Times New Roman" w:hAnsi="Times New Roman" w:cs="Times New Roman"/>
+          <w:color w:val="000000"/>
+          <w:sz w:val="21"/>
+          <w:szCs w:val="21"/>
+          <w:lang w:eastAsia="en-IN"/>
+        </w:rPr>
+        <w:t xml:space="preserve"> value of </w:t>
+      </w:r>
+      <w:r>
+        <w:rPr>
+          <w:rFonts w:ascii="Times New Roman" w:eastAsia="Times New Roman" w:hAnsi="Times New Roman" w:cs="Times New Roman"/>
+          <w:color w:val="000000"/>
+          <w:sz w:val="21"/>
+          <w:szCs w:val="21"/>
+          <w:lang w:eastAsia="en-IN"/>
+        </w:rPr>
+        <w:t xml:space="preserve">coefficients </w:t>
+      </w:r>
+      <w:r>
+        <w:rPr>
+          <w:rFonts w:ascii="Times New Roman" w:eastAsia="Times New Roman" w:hAnsi="Times New Roman" w:cs="Times New Roman"/>
+          <w:color w:val="000000"/>
+          <w:sz w:val="21"/>
+          <w:szCs w:val="21"/>
+          <w:lang w:eastAsia="en-IN"/>
+        </w:rPr>
+        <w:t>increases from 0  lambda penalises them making models decrease value.</w:t>
+      </w:r>
+      <w:r>
+        <w:rPr>
+          <w:rFonts w:ascii="Times New Roman" w:eastAsia="Times New Roman" w:hAnsi="Times New Roman" w:cs="Times New Roman"/>
+          <w:color w:val="000000"/>
+          <w:sz w:val="21"/>
+          <w:szCs w:val="21"/>
+          <w:lang w:eastAsia="en-IN"/>
+        </w:rPr>
+        <w:t xml:space="preserve"> </w:t>
+      </w:r>
+      <w:r>
+        <w:rPr>
+          <w:rFonts w:ascii="Times New Roman" w:eastAsia="Times New Roman" w:hAnsi="Times New Roman" w:cs="Times New Roman"/>
+          <w:color w:val="000000"/>
+          <w:sz w:val="21"/>
+          <w:szCs w:val="21"/>
+          <w:lang w:eastAsia="en-IN"/>
+        </w:rPr>
+        <w:t>Lasso makes coeffi</w:t>
+      </w:r>
+      <w:r>
+        <w:rPr>
+          <w:rFonts w:ascii="Times New Roman" w:eastAsia="Times New Roman" w:hAnsi="Times New Roman" w:cs="Times New Roman"/>
+          <w:color w:val="000000"/>
+          <w:sz w:val="21"/>
+          <w:szCs w:val="21"/>
+          <w:lang w:eastAsia="en-IN"/>
+        </w:rPr>
+        <w:t>ci</w:t>
+      </w:r>
+      <w:r>
+        <w:rPr>
+          <w:rFonts w:ascii="Times New Roman" w:eastAsia="Times New Roman" w:hAnsi="Times New Roman" w:cs="Times New Roman"/>
+          <w:color w:val="000000"/>
+          <w:sz w:val="21"/>
+          <w:szCs w:val="21"/>
+          <w:lang w:eastAsia="en-IN"/>
+        </w:rPr>
+        <w:t>ents to 0 hence ideal for feature selection.</w:t>
+      </w:r>
+    </w:p>
+    <w:p>
+      <w:pPr>
+        <w:pStyle w:val="NormalWeb"/>
+        <w:numPr>
+          <w:ilvl w:val="0"/>
+          <w:numId w:val="6"/>
+        </w:numPr>
+        <w:spacing w:before="0" w:beforeAutospacing="0" w:after="0" w:afterAutospacing="0"/>
+        <w:rPr>
+          <w:b/>
+          <w:bCs/>
+          <w:color w:val="FF0000"/>
+        </w:rPr>
+      </w:pPr>
+      <w:r>
+        <w:rPr>
+          <w:b/>
+          <w:bCs/>
+          <w:color w:val="FF0000"/>
+          <w:shd w:val="clear" w:color="auto" w:fill="FFFFFF"/>
+        </w:rPr>
+        <w:t>After building the model, you realised that the five most important predictor variables in the lasso model are not available in the incoming data. You will now have to create another model excluding the five most important predictor variables. Which are the five most important predictor variables now?</w:t>
+      </w:r>
+    </w:p>
+    <w:p>
+      <w:pPr>
+        <w:pStyle w:val="NormalWeb"/>
+        <w:spacing w:before="0" w:beforeAutospacing="0" w:after="0" w:afterAutospacing="0"/>
+        <w:ind w:left="360"/>
+        <w:rPr>
+          <w:color w:val="000000"/>
+          <w:sz w:val="21"/>
+          <w:szCs w:val="21"/>
+          <w:shd w:val="clear" w:color="auto" w:fill="FFFFFF"/>
+        </w:rPr>
+      </w:pPr>
+      <w:r>
+        <w:rPr>
+          <w:color w:val="000000"/>
+          <w:sz w:val="21"/>
+          <w:szCs w:val="21"/>
+          <w:shd w:val="clear" w:color="auto" w:fill="FFFFFF"/>
+        </w:rPr>
+        <w:t>Ans</w:t>
+      </w:r>
+      <w:r>
+        <w:rPr>
+          <w:color w:val="000000"/>
+          <w:sz w:val="21"/>
+          <w:szCs w:val="21"/>
+          <w:shd w:val="clear" w:color="auto" w:fill="FFFFFF"/>
+        </w:rPr>
+        <w:t>:</w:t>
+      </w:r>
+    </w:p>
+    <w:p>
+      <w:pPr>
+        <w:pStyle w:val="NormalWeb"/>
+        <w:spacing w:before="0" w:beforeAutospacing="0" w:after="0" w:afterAutospacing="0"/>
+        <w:ind w:left="360"/>
+        <w:rPr>
+          <w:color w:val="000000"/>
+          <w:sz w:val="21"/>
+          <w:szCs w:val="21"/>
+          <w:shd w:val="clear" w:color="auto" w:fill="FFFFFF"/>
+        </w:rPr>
+      </w:pPr>
+    </w:p>
+    <w:p>
+      <w:pPr>
+        <w:pStyle w:val="NormalWeb"/>
+        <w:spacing w:before="0" w:beforeAutospacing="0" w:after="0" w:afterAutospacing="0"/>
+        <w:ind w:left="720"/>
+        <w:rPr>
+          <w:color w:val="000000"/>
+          <w:sz w:val="21"/>
+          <w:szCs w:val="21"/>
+          <w:shd w:val="clear" w:color="auto" w:fill="FFFFFF"/>
+        </w:rPr>
+      </w:pPr>
+      <w:r>
+        <w:rPr>
+          <w:color w:val="000000"/>
+          <w:sz w:val="21"/>
+          <w:szCs w:val="21"/>
+          <w:shd w:val="clear" w:color="auto" w:fill="FFFFFF"/>
+        </w:rPr>
+        <w:t xml:space="preserve">The top predictors were </w:t>
+      </w:r>
+    </w:p>
+    <w:p>
+      <w:pPr>
+        <w:pStyle w:val="NormalWeb"/>
+        <w:spacing w:before="0" w:beforeAutospacing="0" w:after="0" w:afterAutospacing="0"/>
+        <w:ind w:left="720"/>
+        <w:rPr>
+          <w:color w:val="000000"/>
+          <w:sz w:val="21"/>
+          <w:szCs w:val="21"/>
+        </w:rPr>
+      </w:pPr>
+      <w:r>
+        <w:rPr>
+          <w:noProof/>
+        </w:rPr>
+        <w:lastRenderedPageBreak/>
+        <w:drawing>
+          <wp:inline distT="0" distB="0" distL="0" distR="0" wp14:anchorId="6FE48846" wp14:editId="62656150">
+            <wp:extent cx="2616200" cy="1833400"/>
+            <wp:effectExtent l="0" t="0" r="0" b="0"/>
+            <wp:docPr id="4" name="Picture 4"/>
+            <wp:cNvGraphicFramePr>
+              <a:graphicFrameLocks xmlns:a="http://schemas.openxmlformats.org/drawingml/2006/main" noChangeAspect="1"/>
+            </wp:cNvGraphicFramePr>
+            <a:graphic xmlns:a="http://schemas.openxmlformats.org/drawingml/2006/main">
+              <a:graphicData uri="http://schemas.openxmlformats.org/drawingml/2006/picture">
+                <pic:pic xmlns:pic="http://schemas.openxmlformats.org/drawingml/2006/picture">
+                  <pic:nvPicPr>
+                    <pic:cNvPr id="1" name=""/>
+                    <pic:cNvPicPr/>
+                  </pic:nvPicPr>
+                  <pic:blipFill>
+                    <a:blip r:embed="rId12"/>
+                    <a:stretch>
+                      <a:fillRect/>
+                    </a:stretch>
+                  </pic:blipFill>
+                  <pic:spPr>
+                    <a:xfrm>
+                      <a:off x="0" y="0"/>
                       <a:ext cx="2619437" cy="1835668"/>
                     </a:xfrm>
                     <a:prstGeom prst="rect">
@@ -1465,7 +2409,6 @@
           <w:sz w:val="21"/>
           <w:szCs w:val="21"/>
         </w:rPr>
-        <w:lastRenderedPageBreak/>
         <w:t>X_train</w:t>
       </w:r>
       <w:proofErr w:type="spellEnd"/>
@@ -1557,7 +2500,9 @@
       </w:pPr>
       <w:r>
         <w:rPr>
-          <w:noProof/>
+          <w:color w:val="000000"/>
+          <w:sz w:val="21"/>
+          <w:szCs w:val="21"/>
         </w:rPr>
         <w:drawing>
           <wp:inline distT="0" distB="0" distL="0" distR="0" wp14:anchorId="3AEEC179" wp14:editId="199379A4">
@@ -1575,7 +2520,7 @@
                     <pic:cNvPicPr/>
                   </pic:nvPicPr>
                   <pic:blipFill rotWithShape="1">
-                    <a:blip r:embed="rId9"/>
+                    <a:blip r:embed="rId13"/>
                     <a:srcRect l="22450" t="6576"/>
                     <a:stretch/>
                   </pic:blipFill>
@@ -1612,29 +2557,522 @@
         </w:numPr>
         <w:spacing w:before="0" w:beforeAutospacing="0" w:after="0" w:afterAutospacing="0"/>
         <w:rPr>
-          <w:color w:val="000000"/>
-          <w:sz w:val="21"/>
-          <w:szCs w:val="21"/>
-        </w:rPr>
-      </w:pPr>
-    </w:p>
-    <w:p>
-      <w:pPr>
-        <w:ind w:left="1440"/>
-        <w:rPr>
-          <w:rFonts w:ascii="Times New Roman" w:hAnsi="Times New Roman" w:cs="Times New Roman"/>
-          <w:color w:val="091E42"/>
-          <w:sz w:val="27"/>
-          <w:szCs w:val="27"/>
-          <w:shd w:val="clear" w:color="auto" w:fill="F4F5F7"/>
-        </w:rPr>
-      </w:pPr>
+          <w:b/>
+          <w:bCs/>
+          <w:color w:val="FF0000"/>
+        </w:rPr>
+      </w:pPr>
+      <w:r>
+        <w:rPr>
+          <w:b/>
+          <w:bCs/>
+          <w:color w:val="FF0000"/>
+        </w:rPr>
+        <w:t>How can you make sure that a model is robust and generalisable? What are the implications of the same for the accuracy of the model and why?</w:t>
+      </w:r>
+    </w:p>
+    <w:p>
+      <w:pPr>
+        <w:pStyle w:val="NormalWeb"/>
+        <w:spacing w:before="0" w:beforeAutospacing="0" w:after="0" w:afterAutospacing="0"/>
+        <w:ind w:left="360"/>
+        <w:rPr>
+          <w:color w:val="000000"/>
+          <w:sz w:val="21"/>
+          <w:szCs w:val="21"/>
+        </w:rPr>
+      </w:pPr>
+      <w:r>
+        <w:rPr>
+          <w:color w:val="000000"/>
+          <w:sz w:val="21"/>
+          <w:szCs w:val="21"/>
+        </w:rPr>
+        <w:t>Ans:</w:t>
+      </w:r>
+    </w:p>
+    <w:p>
+      <w:pPr>
+        <w:pStyle w:val="NormalWeb"/>
+        <w:spacing w:before="0" w:beforeAutospacing="0" w:after="0" w:afterAutospacing="0"/>
+        <w:ind w:left="360"/>
+        <w:rPr>
+          <w:color w:val="000000"/>
+          <w:sz w:val="21"/>
+          <w:szCs w:val="21"/>
+        </w:rPr>
+      </w:pPr>
+      <w:r>
+        <w:rPr>
+          <w:color w:val="000000"/>
+          <w:sz w:val="21"/>
+          <w:szCs w:val="21"/>
+        </w:rPr>
+        <w:t xml:space="preserve">As per Occam’s </w:t>
+      </w:r>
+      <w:proofErr w:type="gramStart"/>
+      <w:r>
+        <w:rPr>
+          <w:color w:val="000000"/>
+          <w:sz w:val="21"/>
+          <w:szCs w:val="21"/>
+        </w:rPr>
+        <w:t>Razor ,</w:t>
+      </w:r>
+      <w:proofErr w:type="gramEnd"/>
+    </w:p>
+    <w:p>
+      <w:pPr>
+        <w:pStyle w:val="NormalWeb"/>
+        <w:spacing w:before="0" w:beforeAutospacing="0" w:after="0" w:afterAutospacing="0"/>
+        <w:ind w:left="360"/>
+        <w:rPr>
+          <w:color w:val="000000"/>
+          <w:sz w:val="21"/>
+          <w:szCs w:val="21"/>
+        </w:rPr>
+      </w:pPr>
+      <w:r>
+        <w:rPr>
+          <w:color w:val="000000"/>
+          <w:sz w:val="21"/>
+          <w:szCs w:val="21"/>
+        </w:rPr>
+        <w:t xml:space="preserve">Given 2 models having similar ‘performance’ in finite test and train data we should always pick simpler models </w:t>
+      </w:r>
+    </w:p>
+    <w:p>
+      <w:pPr>
+        <w:pStyle w:val="NormalWeb"/>
+        <w:spacing w:before="0" w:beforeAutospacing="0" w:after="0" w:afterAutospacing="0"/>
+        <w:ind w:left="360"/>
+        <w:rPr>
+          <w:color w:val="000000"/>
+          <w:sz w:val="21"/>
+          <w:szCs w:val="21"/>
+        </w:rPr>
+      </w:pPr>
+      <w:r>
+        <w:rPr>
+          <w:color w:val="000000"/>
+          <w:sz w:val="21"/>
+          <w:szCs w:val="21"/>
+        </w:rPr>
+        <w:t xml:space="preserve">Why should we have simple </w:t>
+      </w:r>
+      <w:proofErr w:type="gramStart"/>
+      <w:r>
+        <w:rPr>
+          <w:color w:val="000000"/>
+          <w:sz w:val="21"/>
+          <w:szCs w:val="21"/>
+        </w:rPr>
+        <w:t>models ?</w:t>
+      </w:r>
+      <w:proofErr w:type="gramEnd"/>
+    </w:p>
+    <w:p>
+      <w:pPr>
+        <w:pStyle w:val="NormalWeb"/>
+        <w:numPr>
+          <w:ilvl w:val="1"/>
+          <w:numId w:val="3"/>
+        </w:numPr>
+        <w:spacing w:before="0" w:beforeAutospacing="0" w:after="0" w:afterAutospacing="0"/>
+        <w:rPr>
+          <w:color w:val="000000"/>
+          <w:sz w:val="21"/>
+          <w:szCs w:val="21"/>
+        </w:rPr>
+      </w:pPr>
+      <w:r>
+        <w:rPr>
+          <w:color w:val="000000"/>
+          <w:sz w:val="21"/>
+          <w:szCs w:val="21"/>
+        </w:rPr>
+        <w:t xml:space="preserve">Simple models are generic </w:t>
+      </w:r>
+      <w:proofErr w:type="spellStart"/>
+      <w:r>
+        <w:rPr>
+          <w:color w:val="000000"/>
+          <w:sz w:val="21"/>
+          <w:szCs w:val="21"/>
+        </w:rPr>
+        <w:t>ie</w:t>
+      </w:r>
+      <w:proofErr w:type="spellEnd"/>
+      <w:r>
+        <w:rPr>
+          <w:color w:val="000000"/>
+          <w:sz w:val="21"/>
+          <w:szCs w:val="21"/>
+        </w:rPr>
+        <w:t>; less variance</w:t>
+      </w:r>
+    </w:p>
+    <w:p>
+      <w:pPr>
+        <w:pStyle w:val="NormalWeb"/>
+        <w:numPr>
+          <w:ilvl w:val="1"/>
+          <w:numId w:val="3"/>
+        </w:numPr>
+        <w:spacing w:before="0" w:beforeAutospacing="0" w:after="0" w:afterAutospacing="0"/>
+        <w:rPr>
+          <w:color w:val="000000"/>
+          <w:sz w:val="21"/>
+          <w:szCs w:val="21"/>
+        </w:rPr>
+      </w:pPr>
+      <w:r>
+        <w:rPr>
+          <w:color w:val="000000"/>
+          <w:sz w:val="21"/>
+          <w:szCs w:val="21"/>
+        </w:rPr>
+        <w:t xml:space="preserve">Need less training </w:t>
+      </w:r>
+      <w:proofErr w:type="gramStart"/>
+      <w:r>
+        <w:rPr>
+          <w:color w:val="000000"/>
+          <w:sz w:val="21"/>
+          <w:szCs w:val="21"/>
+        </w:rPr>
+        <w:t>data ,easy</w:t>
+      </w:r>
+      <w:proofErr w:type="gramEnd"/>
+      <w:r>
+        <w:rPr>
+          <w:color w:val="000000"/>
+          <w:sz w:val="21"/>
+          <w:szCs w:val="21"/>
+        </w:rPr>
+        <w:t xml:space="preserve"> to train</w:t>
+      </w:r>
+    </w:p>
+    <w:p>
+      <w:pPr>
+        <w:pStyle w:val="NormalWeb"/>
+        <w:numPr>
+          <w:ilvl w:val="1"/>
+          <w:numId w:val="3"/>
+        </w:numPr>
+        <w:spacing w:before="0" w:beforeAutospacing="0" w:after="0" w:afterAutospacing="0"/>
+        <w:rPr>
+          <w:color w:val="000000"/>
+          <w:sz w:val="21"/>
+          <w:szCs w:val="21"/>
+        </w:rPr>
+      </w:pPr>
+      <w:r>
+        <w:rPr>
+          <w:color w:val="000000"/>
+          <w:sz w:val="21"/>
+          <w:szCs w:val="21"/>
+        </w:rPr>
+        <w:t xml:space="preserve">Simple models are robust </w:t>
+      </w:r>
+    </w:p>
+    <w:p>
+      <w:pPr>
+        <w:pStyle w:val="NormalWeb"/>
+        <w:numPr>
+          <w:ilvl w:val="2"/>
+          <w:numId w:val="3"/>
+        </w:numPr>
+        <w:spacing w:before="0" w:beforeAutospacing="0" w:after="0" w:afterAutospacing="0"/>
+        <w:rPr>
+          <w:color w:val="000000"/>
+          <w:sz w:val="21"/>
+          <w:szCs w:val="21"/>
+        </w:rPr>
+      </w:pPr>
+      <w:r>
+        <w:rPr>
+          <w:color w:val="000000"/>
+          <w:sz w:val="21"/>
+          <w:szCs w:val="21"/>
+        </w:rPr>
+        <w:t xml:space="preserve">Complex model </w:t>
+      </w:r>
+      <w:proofErr w:type="gramStart"/>
+      <w:r>
+        <w:rPr>
+          <w:color w:val="000000"/>
+          <w:sz w:val="21"/>
+          <w:szCs w:val="21"/>
+        </w:rPr>
+        <w:t>change</w:t>
+      </w:r>
+      <w:proofErr w:type="gramEnd"/>
+      <w:r>
+        <w:rPr>
+          <w:color w:val="000000"/>
+          <w:sz w:val="21"/>
+          <w:szCs w:val="21"/>
+        </w:rPr>
+        <w:t xml:space="preserve"> too much if there is small change in training data</w:t>
+      </w:r>
+    </w:p>
+    <w:p>
+      <w:pPr>
+        <w:pStyle w:val="NormalWeb"/>
+        <w:numPr>
+          <w:ilvl w:val="2"/>
+          <w:numId w:val="3"/>
+        </w:numPr>
+        <w:spacing w:before="0" w:beforeAutospacing="0" w:after="0" w:afterAutospacing="0"/>
+        <w:rPr>
+          <w:color w:val="000000"/>
+          <w:sz w:val="21"/>
+          <w:szCs w:val="21"/>
+        </w:rPr>
+      </w:pPr>
+      <w:r>
+        <w:rPr>
+          <w:color w:val="000000"/>
+          <w:sz w:val="21"/>
+          <w:szCs w:val="21"/>
+        </w:rPr>
+        <w:t xml:space="preserve">Simple are low variance and high bias but complex models are opposite </w:t>
+      </w:r>
+    </w:p>
+    <w:p>
+      <w:pPr>
+        <w:pStyle w:val="NormalWeb"/>
+        <w:spacing w:before="0" w:beforeAutospacing="0" w:after="0" w:afterAutospacing="0"/>
+        <w:rPr>
+          <w:color w:val="000000"/>
+          <w:sz w:val="21"/>
+          <w:szCs w:val="21"/>
+        </w:rPr>
+      </w:pPr>
+      <w:r>
+        <w:rPr>
+          <w:color w:val="000000"/>
+          <w:sz w:val="21"/>
+          <w:szCs w:val="21"/>
+        </w:rPr>
+        <w:t xml:space="preserve">     How to make model simple?</w:t>
+      </w:r>
+    </w:p>
+    <w:p>
+      <w:pPr>
+        <w:pStyle w:val="NormalWeb"/>
+        <w:spacing w:before="0" w:beforeAutospacing="0" w:after="0" w:afterAutospacing="0"/>
+        <w:rPr>
+          <w:color w:val="000000"/>
+          <w:sz w:val="21"/>
+          <w:szCs w:val="21"/>
+        </w:rPr>
+      </w:pPr>
+      <w:r>
+        <w:rPr>
+          <w:color w:val="000000"/>
+          <w:sz w:val="21"/>
+          <w:szCs w:val="21"/>
+        </w:rPr>
+        <w:t xml:space="preserve">     Use appropriate feature selection </w:t>
+      </w:r>
+      <w:proofErr w:type="gramStart"/>
+      <w:r>
+        <w:rPr>
+          <w:color w:val="000000"/>
+          <w:sz w:val="21"/>
+          <w:szCs w:val="21"/>
+        </w:rPr>
+        <w:t>mechanism ,</w:t>
+      </w:r>
+      <w:proofErr w:type="gramEnd"/>
+      <w:r>
+        <w:rPr>
+          <w:color w:val="000000"/>
+          <w:sz w:val="21"/>
+          <w:szCs w:val="21"/>
+        </w:rPr>
+        <w:t xml:space="preserve"> domain know-how to decrease on insignificant features</w:t>
+      </w:r>
+      <w:r>
+        <w:rPr>
+          <w:color w:val="000000"/>
+          <w:sz w:val="21"/>
+          <w:szCs w:val="21"/>
+        </w:rPr>
+        <w:t>. Feature selection is important key to unlock simple model.</w:t>
+      </w:r>
+    </w:p>
+    <w:p>
+      <w:pPr>
+        <w:pStyle w:val="NormalWeb"/>
+        <w:spacing w:before="0" w:beforeAutospacing="0" w:after="0" w:afterAutospacing="0"/>
+        <w:rPr>
+          <w:color w:val="000000"/>
+          <w:sz w:val="21"/>
+          <w:szCs w:val="21"/>
+        </w:rPr>
+      </w:pPr>
+      <w:r>
+        <w:rPr>
+          <w:color w:val="000000"/>
+          <w:sz w:val="21"/>
+          <w:szCs w:val="21"/>
+        </w:rPr>
+        <w:t xml:space="preserve">But as mentioned earlier simple model can have high bias and lower variance </w:t>
+      </w:r>
+    </w:p>
+    <w:p>
+      <w:pPr>
+        <w:pStyle w:val="NormalWeb"/>
+        <w:spacing w:before="0" w:beforeAutospacing="0" w:after="0" w:afterAutospacing="0"/>
+        <w:rPr>
+          <w:color w:val="000000"/>
+          <w:sz w:val="21"/>
+          <w:szCs w:val="21"/>
+        </w:rPr>
+      </w:pPr>
+      <w:r>
+        <w:rPr>
+          <w:color w:val="000000"/>
+          <w:sz w:val="21"/>
+          <w:szCs w:val="21"/>
+        </w:rPr>
+        <w:t xml:space="preserve">Hence bias is higher means train accuracy is lower also test </w:t>
+      </w:r>
+      <w:proofErr w:type="gramStart"/>
+      <w:r>
+        <w:rPr>
+          <w:color w:val="000000"/>
+          <w:sz w:val="21"/>
+          <w:szCs w:val="21"/>
+        </w:rPr>
+        <w:t>lower .Lower</w:t>
+      </w:r>
+      <w:proofErr w:type="gramEnd"/>
+      <w:r>
+        <w:rPr>
+          <w:color w:val="000000"/>
+          <w:sz w:val="21"/>
+          <w:szCs w:val="21"/>
+        </w:rPr>
+        <w:t xml:space="preserve"> variance means the model accuracy for test and train doesn’t show significant difference hence very less overfitting can be seen.</w:t>
+      </w:r>
+    </w:p>
+    <w:p>
+      <w:pPr>
+        <w:pStyle w:val="NormalWeb"/>
+        <w:spacing w:before="0" w:beforeAutospacing="0" w:after="0" w:afterAutospacing="0"/>
+        <w:rPr>
+          <w:color w:val="000000"/>
+          <w:sz w:val="21"/>
+          <w:szCs w:val="21"/>
+        </w:rPr>
+      </w:pPr>
+    </w:p>
+    <w:p>
+      <w:pPr>
+        <w:pStyle w:val="NormalWeb"/>
+        <w:spacing w:before="0" w:beforeAutospacing="0" w:after="0" w:afterAutospacing="0"/>
+        <w:rPr>
+          <w:color w:val="000000"/>
+          <w:sz w:val="21"/>
+          <w:szCs w:val="21"/>
+        </w:rPr>
+      </w:pPr>
+      <w:r>
+        <w:rPr>
+          <w:color w:val="000000"/>
+          <w:sz w:val="21"/>
+          <w:szCs w:val="21"/>
+        </w:rPr>
+        <w:t xml:space="preserve">That also means extremely simple models are not advisable as model bias should always be made less </w:t>
+      </w:r>
+      <w:proofErr w:type="spellStart"/>
+      <w:r>
+        <w:rPr>
+          <w:color w:val="000000"/>
+          <w:sz w:val="21"/>
+          <w:szCs w:val="21"/>
+        </w:rPr>
+        <w:t>ie</w:t>
+      </w:r>
+      <w:proofErr w:type="spellEnd"/>
+      <w:r>
+        <w:rPr>
+          <w:color w:val="000000"/>
+          <w:sz w:val="21"/>
+          <w:szCs w:val="21"/>
+        </w:rPr>
+        <w:t>; accuracy of train and test should be aimed to increase. Hence a cautious call need to taken with respect to and considering bias-variance trade off.</w:t>
+      </w:r>
+    </w:p>
+    <w:p>
+      <w:pPr>
+        <w:rPr>
+          <w:rFonts w:ascii="Times New Roman" w:eastAsia="Times New Roman" w:hAnsi="Times New Roman" w:cs="Times New Roman"/>
+          <w:color w:val="000000"/>
+          <w:sz w:val="21"/>
+          <w:szCs w:val="21"/>
+          <w:lang w:eastAsia="en-IN"/>
+        </w:rPr>
+      </w:pPr>
+    </w:p>
+    <w:p>
+      <w:pPr>
+        <w:rPr>
+          <w:rFonts w:ascii="Times New Roman" w:eastAsia="Times New Roman" w:hAnsi="Times New Roman" w:cs="Times New Roman"/>
+          <w:color w:val="000000"/>
+          <w:sz w:val="21"/>
+          <w:szCs w:val="21"/>
+          <w:lang w:eastAsia="en-IN"/>
+        </w:rPr>
+      </w:pPr>
+      <w:r>
+        <w:rPr>
+          <w:rFonts w:ascii="Times New Roman" w:eastAsia="Times New Roman" w:hAnsi="Times New Roman" w:cs="Times New Roman"/>
+          <w:color w:val="000000"/>
+          <w:sz w:val="21"/>
+          <w:szCs w:val="21"/>
+          <w:lang w:eastAsia="en-IN"/>
+        </w:rPr>
+        <w:t xml:space="preserve">Ideally a model should have low bias and low variance </w:t>
+      </w:r>
+      <w:proofErr w:type="spellStart"/>
+      <w:proofErr w:type="gramStart"/>
+      <w:r>
+        <w:rPr>
+          <w:rFonts w:ascii="Times New Roman" w:eastAsia="Times New Roman" w:hAnsi="Times New Roman" w:cs="Times New Roman"/>
+          <w:color w:val="000000"/>
+          <w:sz w:val="21"/>
+          <w:szCs w:val="21"/>
+          <w:lang w:eastAsia="en-IN"/>
+        </w:rPr>
+        <w:t>ie</w:t>
+      </w:r>
+      <w:proofErr w:type="spellEnd"/>
+      <w:proofErr w:type="gramEnd"/>
+      <w:r>
+        <w:rPr>
+          <w:rFonts w:ascii="Times New Roman" w:eastAsia="Times New Roman" w:hAnsi="Times New Roman" w:cs="Times New Roman"/>
+          <w:color w:val="000000"/>
+          <w:sz w:val="21"/>
+          <w:szCs w:val="21"/>
+          <w:lang w:eastAsia="en-IN"/>
+        </w:rPr>
+        <w:t xml:space="preserve"> good accuracy along with difference in accuracy seen on test and train is negligible.</w:t>
+      </w:r>
     </w:p>
     <w:p>
       <w:pPr>
         <w:pStyle w:val="ListParagraph"/>
         <w:rPr>
-          <w:rFonts w:ascii="Times New Roman" w:hAnsi="Times New Roman" w:cs="Times New Roman"/>
+          <w:rFonts w:ascii="Times New Roman" w:eastAsia="Times New Roman" w:hAnsi="Times New Roman" w:cs="Times New Roman"/>
+          <w:color w:val="000000"/>
+          <w:sz w:val="21"/>
+          <w:szCs w:val="21"/>
+          <w:lang w:eastAsia="en-IN"/>
         </w:rPr>
       </w:pPr>
     </w:p>
@@ -1653,7 +3091,7 @@
   <w:abstractNum w:abstractNumId="0" w15:restartNumberingAfterBreak="0">
     <w:nsid w:val="2B006372"/>
     <w:multiLevelType w:val="multilevel"/>
-    <w:tmpl w:val="99A82CA4"/>
+    <w:tmpl w:val="BE183D22"/>
     <w:lvl w:ilvl="0">
       <w:start w:val="1"/>
       <w:numFmt w:val="bullet"/>
@@ -1670,23 +3108,20 @@
         <w:sz w:val="20"/>
       </w:rPr>
     </w:lvl>
-    <w:lvl w:ilvl="1" w:tentative="1">
-      <w:start w:val="1"/>
+    <w:lvl w:ilvl="1">
       <w:numFmt w:val="bullet"/>
-      <w:lvlText w:val=""/>
-      <w:lvlJc w:val="left"/>
-      <w:pPr>
-        <w:tabs>
-          <w:tab w:val="num" w:pos="1440"/>
-        </w:tabs>
+      <w:lvlText w:val="-"/>
+      <w:lvlJc w:val="left"/>
+      <w:pPr>
         <w:ind w:left="1440" w:hanging="360"/>
       </w:pPr>
       <w:rPr>
-        <w:rFonts w:ascii="Symbol" w:hAnsi="Symbol" w:hint="default"/>
-        <w:sz w:val="20"/>
+        <w:rFonts w:ascii="Times New Roman" w:eastAsia="Times New Roman" w:hAnsi="Times New Roman" w:cs="Times New Roman" w:hint="default"/>
+        <w:color w:val="091E42"/>
+        <w:sz w:val="27"/>
       </w:rPr>
     </w:lvl>
-    <w:lvl w:ilvl="2" w:tentative="1">
+    <w:lvl w:ilvl="2">
       <w:start w:val="1"/>
       <w:numFmt w:val="bullet"/>
       <w:lvlText w:val=""/>
